--- a/2-semester/physics/lecture11-tverdye-tela.docx
+++ b/2-semester/physics/lecture11-tverdye-tela.docx
@@ -4,19 +4,30 @@
   <w:body>
     <w:p>
       <w:pPr>
-        <w:jc w:val="both"/>
-        <w:rPr>
-          <w:b/>
-          <w:sz w:val="24"/>
-          <w:szCs w:val="24"/>
-        </w:rPr>
-      </w:pPr>
-      <w:r>
-        <w:rPr>
-          <w:b/>
-          <w:sz w:val="24"/>
-          <w:szCs w:val="24"/>
-          <w:lang w:val="en-US"/>
+        <w:pStyle w:val="Title"/>
+        <w:jc w:val="center"/>
+      </w:pPr>
+      <w:r>
+        <w:t xml:space="preserve">Лекция № </w:t>
+      </w:r>
+      <w:r>
+        <w:t>11</w:t>
+      </w:r>
+    </w:p>
+    <w:p>
+      <w:pPr>
+        <w:jc w:val="both"/>
+        <w:rPr>
+          <w:b/>
+          <w:sz w:val="24"/>
+          <w:szCs w:val="24"/>
+        </w:rPr>
+      </w:pPr>
+      <w:r>
+        <w:rPr>
+          <w:b/>
+          <w:sz w:val="24"/>
+          <w:szCs w:val="24"/>
         </w:rPr>
         <w:t>5</w:t>
       </w:r>
@@ -76,51 +87,39 @@
           <w:sz w:val="24"/>
           <w:szCs w:val="24"/>
         </w:rPr>
-        <w:t>Кристаллы имеют правильную геометрическую форму, которая является результатом упорядоченн</w:t>
-      </w:r>
-      <w:r>
-        <w:rPr>
-          <w:sz w:val="24"/>
-          <w:szCs w:val="24"/>
-        </w:rPr>
-        <w:t>о</w:t>
-      </w:r>
-      <w:r>
-        <w:rPr>
-          <w:sz w:val="24"/>
-          <w:szCs w:val="24"/>
-        </w:rPr>
-        <w:t xml:space="preserve">го расположения частиц (атомов, ионов, молекул), составляющих кристалл. </w:t>
-      </w:r>
-    </w:p>
-    <w:p>
-      <w:pPr>
-        <w:jc w:val="both"/>
-        <w:rPr>
-          <w:sz w:val="24"/>
-          <w:szCs w:val="24"/>
-        </w:rPr>
-      </w:pPr>
-      <w:r>
-        <w:rPr>
-          <w:sz w:val="24"/>
-          <w:szCs w:val="24"/>
-        </w:rPr>
-        <w:t>Структура, для которой характерно  регулярное расположение частиц с периодической повторяем</w:t>
-      </w:r>
-      <w:r>
-        <w:rPr>
-          <w:sz w:val="24"/>
-          <w:szCs w:val="24"/>
-        </w:rPr>
-        <w:t>о</w:t>
-      </w:r>
-      <w:r>
-        <w:rPr>
-          <w:sz w:val="24"/>
-          <w:szCs w:val="24"/>
-        </w:rPr>
-        <w:t xml:space="preserve">стью в трех измерениях, называется </w:t>
+        <w:t xml:space="preserve">Кристаллы имеют правильную геометрическую форму, которая является результатом упорядоченного расположения частиц (атомов, ионов, молекул), составляющих кристалл. </w:t>
+      </w:r>
+    </w:p>
+    <w:p>
+      <w:pPr>
+        <w:jc w:val="both"/>
+        <w:rPr>
+          <w:sz w:val="24"/>
+          <w:szCs w:val="24"/>
+        </w:rPr>
+      </w:pPr>
+      <w:r>
+        <w:rPr>
+          <w:sz w:val="24"/>
+          <w:szCs w:val="24"/>
+        </w:rPr>
+        <w:t xml:space="preserve">Структура, для которой </w:t>
+      </w:r>
+      <w:proofErr w:type="gramStart"/>
+      <w:r>
+        <w:rPr>
+          <w:sz w:val="24"/>
+          <w:szCs w:val="24"/>
+        </w:rPr>
+        <w:t>характерно  регулярное</w:t>
+      </w:r>
+      <w:proofErr w:type="gramEnd"/>
+      <w:r>
+        <w:rPr>
+          <w:sz w:val="24"/>
+          <w:szCs w:val="24"/>
+        </w:rPr>
+        <w:t xml:space="preserve"> расположение частиц с периодической повторяемостью в трех измерениях, называется </w:t>
       </w:r>
       <w:r>
         <w:rPr>
@@ -161,12 +160,11 @@
           <w:sz w:val="24"/>
           <w:szCs w:val="24"/>
         </w:rPr>
-        <w:t>узлами кр</w:t>
-      </w:r>
-      <w:r>
-        <w:rPr>
-          <w:b/>
-          <w:i/>
+        <w:t>узлами кристаллической решетк</w:t>
+      </w:r>
+      <w:r>
+        <w:rPr>
+          <w:b/>
           <w:sz w:val="24"/>
           <w:szCs w:val="24"/>
         </w:rPr>
@@ -174,23 +172,6 @@
       </w:r>
       <w:r>
         <w:rPr>
-          <w:b/>
-          <w:i/>
-          <w:sz w:val="24"/>
-          <w:szCs w:val="24"/>
-        </w:rPr>
-        <w:t>сталлической решетк</w:t>
-      </w:r>
-      <w:r>
-        <w:rPr>
-          <w:b/>
-          <w:sz w:val="24"/>
-          <w:szCs w:val="24"/>
-        </w:rPr>
-        <w:t>и</w:t>
-      </w:r>
-      <w:r>
-        <w:rPr>
           <w:sz w:val="24"/>
           <w:szCs w:val="24"/>
         </w:rPr>
@@ -244,33 +225,17 @@
         </w:rPr>
         <w:t xml:space="preserve">Характерной особенностью монокристаллов является их </w:t>
       </w:r>
-      <w:r>
-        <w:rPr>
-          <w:b/>
-          <w:i/>
-          <w:sz w:val="24"/>
-          <w:szCs w:val="24"/>
-        </w:rPr>
-        <w:t>аниз</w:t>
-      </w:r>
-      <w:r>
-        <w:rPr>
-          <w:b/>
-          <w:i/>
-          <w:sz w:val="24"/>
-          <w:szCs w:val="24"/>
-        </w:rPr>
-        <w:t>о</w:t>
-      </w:r>
-      <w:r>
-        <w:rPr>
-          <w:b/>
-          <w:i/>
-          <w:sz w:val="24"/>
-          <w:szCs w:val="24"/>
-        </w:rPr>
-        <w:t>тропность</w:t>
-      </w:r>
+      <w:proofErr w:type="spellStart"/>
+      <w:r>
+        <w:rPr>
+          <w:b/>
+          <w:i/>
+          <w:sz w:val="24"/>
+          <w:szCs w:val="24"/>
+        </w:rPr>
+        <w:t>анизотропность</w:t>
+      </w:r>
+      <w:proofErr w:type="spellEnd"/>
       <w:r>
         <w:rPr>
           <w:i/>
@@ -284,64 +249,48 @@
           <w:sz w:val="24"/>
           <w:szCs w:val="24"/>
         </w:rPr>
-        <w:t>- зависимость физических свойств от направления (ан</w:t>
-      </w:r>
-      <w:r>
-        <w:rPr>
-          <w:sz w:val="24"/>
-          <w:szCs w:val="24"/>
-        </w:rPr>
-        <w:t>и</w:t>
-      </w:r>
-      <w:r>
-        <w:rPr>
-          <w:sz w:val="24"/>
-          <w:szCs w:val="24"/>
-        </w:rPr>
-        <w:t xml:space="preserve">зотропия монокристаллов объясняется тем, что в кристаллической решетке различно число частиц, приходящихся на одинаковые по длине, но  разные по направлению отрезки). </w:t>
-      </w:r>
-    </w:p>
-    <w:p>
-      <w:pPr>
-        <w:jc w:val="both"/>
-        <w:rPr>
-          <w:sz w:val="24"/>
-          <w:szCs w:val="24"/>
-        </w:rPr>
-      </w:pPr>
-      <w:r>
-        <w:rPr>
-          <w:sz w:val="24"/>
-          <w:szCs w:val="24"/>
-        </w:rPr>
-        <w:t xml:space="preserve">Если твердое тело состоит из множества беспорядоченно ориентированных мелких кристаллов, то оно называется </w:t>
-      </w:r>
-      <w:r>
-        <w:rPr>
-          <w:b/>
-          <w:i/>
-          <w:sz w:val="24"/>
-          <w:szCs w:val="24"/>
-        </w:rPr>
-        <w:t>поликр</w:t>
-      </w:r>
-      <w:r>
-        <w:rPr>
-          <w:b/>
-          <w:i/>
-          <w:sz w:val="24"/>
-          <w:szCs w:val="24"/>
-        </w:rPr>
-        <w:t>и</w:t>
-      </w:r>
-      <w:r>
-        <w:rPr>
-          <w:b/>
-          <w:i/>
-          <w:sz w:val="24"/>
-          <w:szCs w:val="24"/>
-        </w:rPr>
-        <w:t>сталлом</w:t>
+        <w:t xml:space="preserve">- зависимость физических свойств от направления (анизотропия монокристаллов объясняется тем, что в кристаллической решетке различно число частиц, приходящихся на одинаковые по длине, но  разные по направлению отрезки). </w:t>
+      </w:r>
+    </w:p>
+    <w:p>
+      <w:pPr>
+        <w:jc w:val="both"/>
+        <w:rPr>
+          <w:sz w:val="24"/>
+          <w:szCs w:val="24"/>
+        </w:rPr>
+      </w:pPr>
+      <w:r>
+        <w:rPr>
+          <w:sz w:val="24"/>
+          <w:szCs w:val="24"/>
+        </w:rPr>
+        <w:t xml:space="preserve">Если твердое тело состоит из множества </w:t>
+      </w:r>
+      <w:proofErr w:type="spellStart"/>
+      <w:r>
+        <w:rPr>
+          <w:sz w:val="24"/>
+          <w:szCs w:val="24"/>
+        </w:rPr>
+        <w:t>беспорядоченно</w:t>
+      </w:r>
+      <w:proofErr w:type="spellEnd"/>
+      <w:r>
+        <w:rPr>
+          <w:sz w:val="24"/>
+          <w:szCs w:val="24"/>
+        </w:rPr>
+        <w:t xml:space="preserve"> ориентированных мелких кристаллов, то оно называется </w:t>
+      </w:r>
+      <w:r>
+        <w:rPr>
+          <w:b/>
+          <w:i/>
+          <w:sz w:val="24"/>
+          <w:szCs w:val="24"/>
+        </w:rPr>
+        <w:t>поликристаллом</w:t>
       </w:r>
       <w:r>
         <w:rPr>
@@ -364,48 +313,16 @@
           <w:sz w:val="24"/>
           <w:szCs w:val="24"/>
         </w:rPr>
-        <w:t>Всякая пространственная решетка может быть составлена повторением в трех различных направл</w:t>
-      </w:r>
-      <w:r>
-        <w:rPr>
-          <w:sz w:val="24"/>
-          <w:szCs w:val="24"/>
-        </w:rPr>
-        <w:t>е</w:t>
-      </w:r>
-      <w:r>
-        <w:rPr>
-          <w:sz w:val="24"/>
-          <w:szCs w:val="24"/>
-        </w:rPr>
-        <w:t xml:space="preserve">ниях одного и того же структурного элемента - </w:t>
-      </w:r>
-      <w:r>
-        <w:rPr>
-          <w:b/>
-          <w:i/>
-          <w:sz w:val="24"/>
-          <w:szCs w:val="24"/>
-        </w:rPr>
-        <w:t>элемента</w:t>
-      </w:r>
-      <w:r>
-        <w:rPr>
-          <w:b/>
-          <w:i/>
-          <w:sz w:val="24"/>
-          <w:szCs w:val="24"/>
-        </w:rPr>
-        <w:t>р</w:t>
-      </w:r>
-      <w:r>
-        <w:rPr>
-          <w:b/>
-          <w:i/>
-          <w:sz w:val="24"/>
-          <w:szCs w:val="24"/>
-        </w:rPr>
-        <w:t>ной ячейки</w:t>
+        <w:t xml:space="preserve">Всякая пространственная решетка может быть составлена повторением в трех различных направлениях одного и того же структурного элемента - </w:t>
+      </w:r>
+      <w:r>
+        <w:rPr>
+          <w:b/>
+          <w:i/>
+          <w:sz w:val="24"/>
+          <w:szCs w:val="24"/>
+        </w:rPr>
+        <w:t>элементарной ячейки</w:t>
       </w:r>
       <w:r>
         <w:rPr>
@@ -506,7 +423,6 @@
           <w:b/>
           <w:sz w:val="24"/>
           <w:szCs w:val="24"/>
-          <w:lang w:val="en-US"/>
         </w:rPr>
         <w:t>5</w:t>
       </w:r>
@@ -555,21 +471,7 @@
           <w:sz w:val="24"/>
           <w:szCs w:val="24"/>
         </w:rPr>
-        <w:t xml:space="preserve"> зависимости от рода частиц в узлах решетки и характера химич</w:t>
-      </w:r>
-      <w:r>
-        <w:rPr>
-          <w:sz w:val="24"/>
-          <w:szCs w:val="24"/>
-        </w:rPr>
-        <w:t>е</w:t>
-      </w:r>
-      <w:r>
-        <w:rPr>
-          <w:sz w:val="24"/>
-          <w:szCs w:val="24"/>
-        </w:rPr>
-        <w:t xml:space="preserve">ской связи между ними кристаллы разделяются на четыре типа: </w:t>
+        <w:t xml:space="preserve"> зависимости от рода частиц в узлах решетки и характера химической связи между ними кристаллы разделяются на четыре типа: </w:t>
       </w:r>
     </w:p>
     <w:p>
@@ -598,35 +500,23 @@
           <w:sz w:val="24"/>
           <w:szCs w:val="24"/>
         </w:rPr>
-        <w:t xml:space="preserve"> (в узлах находятся ионы, силы взаимодействия между ионами являются электростатическ</w:t>
-      </w:r>
-      <w:r>
-        <w:rPr>
-          <w:sz w:val="24"/>
-          <w:szCs w:val="24"/>
-        </w:rPr>
-        <w:t>и</w:t>
-      </w:r>
-      <w:r>
-        <w:rPr>
-          <w:sz w:val="24"/>
-          <w:szCs w:val="24"/>
-        </w:rPr>
-        <w:t>ми(кулоновскими), химическая связь носит ионный характер, типичный пример - кр</w:t>
-      </w:r>
-      <w:r>
-        <w:rPr>
-          <w:sz w:val="24"/>
-          <w:szCs w:val="24"/>
-        </w:rPr>
-        <w:t>и</w:t>
-      </w:r>
-      <w:r>
-        <w:rPr>
-          <w:sz w:val="24"/>
-          <w:szCs w:val="24"/>
-        </w:rPr>
-        <w:t xml:space="preserve">сталл NaCl), </w:t>
+        <w:t xml:space="preserve"> (в узлах находятся ионы, силы взаимодействия между ионами являются электростатическими(кулоновскими), химическая связь носит ионный характер, типичный пример - кристалл </w:t>
+      </w:r>
+      <w:proofErr w:type="spellStart"/>
+      <w:r>
+        <w:rPr>
+          <w:sz w:val="24"/>
+          <w:szCs w:val="24"/>
+        </w:rPr>
+        <w:t>NaCl</w:t>
+      </w:r>
+      <w:proofErr w:type="spellEnd"/>
+      <w:r>
+        <w:rPr>
+          <w:sz w:val="24"/>
+          <w:szCs w:val="24"/>
+        </w:rPr>
+        <w:t xml:space="preserve">), </w:t>
       </w:r>
     </w:p>
     <w:p>
@@ -655,21 +545,7 @@
           <w:sz w:val="24"/>
           <w:szCs w:val="24"/>
         </w:rPr>
-        <w:t xml:space="preserve"> (в узлах располагаются нейтральные атомы, химическая связь носит ковалентный хара</w:t>
-      </w:r>
-      <w:r>
-        <w:rPr>
-          <w:sz w:val="24"/>
-          <w:szCs w:val="24"/>
-        </w:rPr>
-        <w:t>к</w:t>
-      </w:r>
-      <w:r>
-        <w:rPr>
-          <w:sz w:val="24"/>
-          <w:szCs w:val="24"/>
-        </w:rPr>
-        <w:t xml:space="preserve">тер, типичный пример - кристалл кремния), </w:t>
+        <w:t xml:space="preserve"> (в узлах располагаются нейтральные атомы, химическая связь носит ковалентный характер, типичный пример - кристалл кремния), </w:t>
       </w:r>
     </w:p>
     <w:p>
@@ -698,35 +574,7 @@
           <w:sz w:val="24"/>
           <w:szCs w:val="24"/>
         </w:rPr>
-        <w:t xml:space="preserve"> (в узлах располагаются положительные ионы металла, а валентные электроны пр</w:t>
-      </w:r>
-      <w:r>
-        <w:rPr>
-          <w:sz w:val="24"/>
-          <w:szCs w:val="24"/>
-        </w:rPr>
-        <w:t>и</w:t>
-      </w:r>
-      <w:r>
-        <w:rPr>
-          <w:sz w:val="24"/>
-          <w:szCs w:val="24"/>
-        </w:rPr>
-        <w:t>надлежат всему кристаллу, образуя электронный газ, химическая связь носит металлический хара</w:t>
-      </w:r>
-      <w:r>
-        <w:rPr>
-          <w:sz w:val="24"/>
-          <w:szCs w:val="24"/>
-        </w:rPr>
-        <w:t>к</w:t>
-      </w:r>
-      <w:r>
-        <w:rPr>
-          <w:sz w:val="24"/>
-          <w:szCs w:val="24"/>
-        </w:rPr>
-        <w:t xml:space="preserve">тер, типичный пример - кристаллы всех металлов), </w:t>
+        <w:t xml:space="preserve"> (в узлах располагаются положительные ионы металла, а валентные электроны принадлежат всему кристаллу, образуя электронный газ, химическая связь носит металлический характер, типичный пример - кристаллы всех металлов), </w:t>
       </w:r>
     </w:p>
     <w:p>
@@ -759,35 +607,23 @@
           <w:sz w:val="24"/>
           <w:szCs w:val="24"/>
         </w:rPr>
-        <w:t xml:space="preserve"> (в узлах располагаются нейтральные молекулы, с</w:t>
-      </w:r>
-      <w:r>
-        <w:rPr>
-          <w:sz w:val="24"/>
-          <w:szCs w:val="24"/>
-        </w:rPr>
-        <w:t>и</w:t>
-      </w:r>
-      <w:r>
-        <w:rPr>
-          <w:sz w:val="24"/>
-          <w:szCs w:val="24"/>
-        </w:rPr>
-        <w:t>лы взаимодействия между ними обусловлены незначительным вз</w:t>
-      </w:r>
-      <w:r>
-        <w:rPr>
-          <w:sz w:val="24"/>
-          <w:szCs w:val="24"/>
-        </w:rPr>
-        <w:t>а</w:t>
-      </w:r>
-      <w:r>
-        <w:rPr>
-          <w:sz w:val="24"/>
-          <w:szCs w:val="24"/>
-        </w:rPr>
-        <w:t xml:space="preserve">имным смещением электронов в атомах (Ван-дер-ваальсовы силы), типичный пример - кристаллы благородных газов и большинство органических веществ). </w:t>
+        <w:t xml:space="preserve"> (в узлах располагаются нейтральные молекулы, силы взаимодействия между ними обусловлены незначительным взаимным смещением электронов в атомах (Ван-дер-</w:t>
+      </w:r>
+      <w:proofErr w:type="spellStart"/>
+      <w:r>
+        <w:rPr>
+          <w:sz w:val="24"/>
+          <w:szCs w:val="24"/>
+        </w:rPr>
+        <w:t>ваальсовы</w:t>
+      </w:r>
+      <w:proofErr w:type="spellEnd"/>
+      <w:r>
+        <w:rPr>
+          <w:sz w:val="24"/>
+          <w:szCs w:val="24"/>
+        </w:rPr>
+        <w:t xml:space="preserve"> силы), типичный пример - кристаллы благородных газов и большинство органических веществ). </w:t>
       </w:r>
     </w:p>
     <w:p>
@@ -818,35 +654,7 @@
           <w:sz w:val="24"/>
           <w:szCs w:val="24"/>
         </w:rPr>
-        <w:t xml:space="preserve"> - числом ближа</w:t>
-      </w:r>
-      <w:r>
-        <w:rPr>
-          <w:sz w:val="24"/>
-          <w:szCs w:val="24"/>
-        </w:rPr>
-        <w:t>й</w:t>
-      </w:r>
-      <w:r>
-        <w:rPr>
-          <w:sz w:val="24"/>
-          <w:szCs w:val="24"/>
-        </w:rPr>
-        <w:t>ших однотипных с данным атомом соседних ат</w:t>
-      </w:r>
-      <w:r>
-        <w:rPr>
-          <w:sz w:val="24"/>
-          <w:szCs w:val="24"/>
-        </w:rPr>
-        <w:t>о</w:t>
-      </w:r>
-      <w:r>
-        <w:rPr>
-          <w:sz w:val="24"/>
-          <w:szCs w:val="24"/>
-        </w:rPr>
-        <w:t>мов.</w:t>
+        <w:t xml:space="preserve"> - числом ближайших однотипных с данным атомом соседних атомов.</w:t>
       </w:r>
     </w:p>
     <w:p>
@@ -874,7 +682,6 @@
           <w:b/>
           <w:sz w:val="24"/>
           <w:szCs w:val="24"/>
-          <w:lang w:val="en-US"/>
         </w:rPr>
         <w:t>5</w:t>
       </w:r>
@@ -900,21 +707,7 @@
           <w:sz w:val="24"/>
           <w:szCs w:val="24"/>
         </w:rPr>
-        <w:t>В реальных кристаллах всегда имеются отклонения от упорядоченного расположения частиц в у</w:t>
-      </w:r>
-      <w:r>
-        <w:rPr>
-          <w:sz w:val="24"/>
-          <w:szCs w:val="24"/>
-        </w:rPr>
-        <w:t>з</w:t>
-      </w:r>
-      <w:r>
-        <w:rPr>
-          <w:sz w:val="24"/>
-          <w:szCs w:val="24"/>
-        </w:rPr>
-        <w:t>лах решетки, которые называются</w:t>
+        <w:t>В реальных кристаллах всегда имеются отклонения от упорядоченного расположения частиц в узлах решетки, которые называются</w:t>
       </w:r>
       <w:r>
         <w:rPr>
@@ -956,6 +749,7 @@
         </w:rPr>
         <w:t xml:space="preserve">Дефекты бывают </w:t>
       </w:r>
+      <w:proofErr w:type="gramStart"/>
       <w:r>
         <w:rPr>
           <w:b/>
@@ -978,34 +772,24 @@
           <w:sz w:val="24"/>
           <w:szCs w:val="24"/>
         </w:rPr>
-        <w:t xml:space="preserve"> (трещины, поры, инородные макровключения) и </w:t>
-      </w:r>
-      <w:r>
-        <w:rPr>
-          <w:b/>
-          <w:i/>
-          <w:sz w:val="24"/>
-          <w:szCs w:val="24"/>
-        </w:rPr>
-        <w:t>микроскопич</w:t>
-      </w:r>
-      <w:r>
-        <w:rPr>
-          <w:b/>
-          <w:i/>
-          <w:sz w:val="24"/>
-          <w:szCs w:val="24"/>
-        </w:rPr>
-        <w:t>е</w:t>
-      </w:r>
-      <w:r>
-        <w:rPr>
-          <w:b/>
-          <w:i/>
-          <w:sz w:val="24"/>
-          <w:szCs w:val="24"/>
-        </w:rPr>
-        <w:t>скими</w:t>
+        <w:t xml:space="preserve"> (</w:t>
+      </w:r>
+      <w:proofErr w:type="gramEnd"/>
+      <w:r>
+        <w:rPr>
+          <w:sz w:val="24"/>
+          <w:szCs w:val="24"/>
+        </w:rPr>
+        <w:t xml:space="preserve">трещины, поры, инородные макровключения) и </w:t>
+      </w:r>
+      <w:r>
+        <w:rPr>
+          <w:b/>
+          <w:i/>
+          <w:sz w:val="24"/>
+          <w:szCs w:val="24"/>
+        </w:rPr>
+        <w:t>микроскопическими</w:t>
       </w:r>
       <w:r>
         <w:rPr>
@@ -1096,14 +880,32 @@
           <w:sz w:val="24"/>
           <w:szCs w:val="24"/>
         </w:rPr>
-        <w:t>междоузельный атом</w:t>
-      </w:r>
-      <w:r>
-        <w:rPr>
-          <w:sz w:val="24"/>
-          <w:szCs w:val="24"/>
-        </w:rPr>
-        <w:t xml:space="preserve">  - атом, внедрившийся в междоузельное пространство; </w:t>
+        <w:t xml:space="preserve">междоузельный </w:t>
+      </w:r>
+      <w:proofErr w:type="gramStart"/>
+      <w:r>
+        <w:rPr>
+          <w:b/>
+          <w:i/>
+          <w:sz w:val="24"/>
+          <w:szCs w:val="24"/>
+        </w:rPr>
+        <w:t>атом</w:t>
+      </w:r>
+      <w:r>
+        <w:rPr>
+          <w:sz w:val="24"/>
+          <w:szCs w:val="24"/>
+        </w:rPr>
+        <w:t xml:space="preserve">  -</w:t>
+      </w:r>
+      <w:proofErr w:type="gramEnd"/>
+      <w:r>
+        <w:rPr>
+          <w:sz w:val="24"/>
+          <w:szCs w:val="24"/>
+        </w:rPr>
+        <w:t xml:space="preserve"> атом, внедрившийся в междоузельное пространство; </w:t>
       </w:r>
     </w:p>
     <w:p>
@@ -1148,48 +950,16 @@
           <w:sz w:val="24"/>
           <w:szCs w:val="24"/>
         </w:rPr>
-        <w:t>), либо в межд</w:t>
-      </w:r>
-      <w:r>
-        <w:rPr>
-          <w:sz w:val="24"/>
-          <w:szCs w:val="24"/>
-        </w:rPr>
-        <w:t>о</w:t>
-      </w:r>
-      <w:r>
-        <w:rPr>
-          <w:sz w:val="24"/>
-          <w:szCs w:val="24"/>
-        </w:rPr>
-        <w:t>узельном пространстве (</w:t>
-      </w:r>
-      <w:r>
-        <w:rPr>
-          <w:b/>
-          <w:i/>
-          <w:sz w:val="24"/>
-          <w:szCs w:val="24"/>
-        </w:rPr>
-        <w:t>примесь вн</w:t>
-      </w:r>
-      <w:r>
-        <w:rPr>
-          <w:b/>
-          <w:i/>
-          <w:sz w:val="24"/>
-          <w:szCs w:val="24"/>
-        </w:rPr>
-        <w:t>е</w:t>
-      </w:r>
-      <w:r>
-        <w:rPr>
-          <w:b/>
-          <w:i/>
-          <w:sz w:val="24"/>
-          <w:szCs w:val="24"/>
-        </w:rPr>
-        <w:t>дрения</w:t>
+        <w:t>), либо в междоузельном пространстве (</w:t>
+      </w:r>
+      <w:r>
+        <w:rPr>
+          <w:b/>
+          <w:i/>
+          <w:sz w:val="24"/>
+          <w:szCs w:val="24"/>
+        </w:rPr>
+        <w:t>примесь внедрения</w:t>
       </w:r>
       <w:r>
         <w:rPr>
@@ -1218,6 +988,7 @@
           <w:sz w:val="24"/>
           <w:szCs w:val="24"/>
         </w:rPr>
+        <w:lastRenderedPageBreak/>
         <w:t>линейные</w:t>
       </w:r>
       <w:r>
@@ -1265,21 +1036,7 @@
           <w:sz w:val="24"/>
           <w:szCs w:val="24"/>
         </w:rPr>
-        <w:t xml:space="preserve"> - когда атомные плоскости лишь приблизительно параллельны, так что кристалл состоит из одной атомной плоскости, изогнутой по винт</w:t>
-      </w:r>
-      <w:r>
-        <w:rPr>
-          <w:sz w:val="24"/>
-          <w:szCs w:val="24"/>
-        </w:rPr>
-        <w:t>о</w:t>
-      </w:r>
-      <w:r>
-        <w:rPr>
-          <w:sz w:val="24"/>
-          <w:szCs w:val="24"/>
-        </w:rPr>
-        <w:t xml:space="preserve">вой поверхности). </w:t>
+        <w:t xml:space="preserve"> - когда атомные плоскости лишь приблизительно параллельны, так что кристалл состоит из одной атомной плоскости, изогнутой по винтовой поверхности). </w:t>
       </w:r>
     </w:p>
     <w:p>
@@ -1332,65 +1089,55 @@
           <w:sz w:val="24"/>
           <w:szCs w:val="24"/>
         </w:rPr>
-        <w:t xml:space="preserve"> - это термодинамически равновесное состояние вещества, отличающееся по физическим свойс</w:t>
-      </w:r>
-      <w:r>
-        <w:rPr>
-          <w:sz w:val="24"/>
-          <w:szCs w:val="24"/>
-        </w:rPr>
-        <w:t>т</w:t>
-      </w:r>
-      <w:r>
-        <w:rPr>
-          <w:sz w:val="24"/>
-          <w:szCs w:val="24"/>
-        </w:rPr>
-        <w:t>вам от других возможных равн</w:t>
-      </w:r>
-      <w:r>
-        <w:rPr>
-          <w:sz w:val="24"/>
-          <w:szCs w:val="24"/>
-        </w:rPr>
-        <w:t>о</w:t>
-      </w:r>
-      <w:r>
-        <w:rPr>
-          <w:sz w:val="24"/>
-          <w:szCs w:val="24"/>
-        </w:rPr>
-        <w:t xml:space="preserve">весных состояний того же вещества. </w:t>
-      </w:r>
-    </w:p>
-    <w:p>
-      <w:pPr>
-        <w:jc w:val="both"/>
-        <w:rPr>
-          <w:sz w:val="24"/>
-          <w:szCs w:val="24"/>
-        </w:rPr>
-      </w:pPr>
-      <w:r>
-        <w:rPr>
-          <w:sz w:val="24"/>
-          <w:szCs w:val="24"/>
-        </w:rPr>
-        <w:t>Если система является однокомпонентной (т.е. состоит из химически однородного вещества), то пон</w:t>
-      </w:r>
-      <w:r>
-        <w:rPr>
-          <w:sz w:val="24"/>
-          <w:szCs w:val="24"/>
-        </w:rPr>
-        <w:t>я</w:t>
-      </w:r>
-      <w:r>
-        <w:rPr>
-          <w:sz w:val="24"/>
-          <w:szCs w:val="24"/>
-        </w:rPr>
-        <w:t xml:space="preserve">тие фазы совпадает с понятием агрегатного состояния. </w:t>
+        <w:t xml:space="preserve"> </w:t>
+      </w:r>
+      <w:proofErr w:type="gramStart"/>
+      <w:r>
+        <w:rPr>
+          <w:sz w:val="24"/>
+          <w:szCs w:val="24"/>
+        </w:rPr>
+        <w:t>- это</w:t>
+      </w:r>
+      <w:proofErr w:type="gramEnd"/>
+      <w:r>
+        <w:rPr>
+          <w:sz w:val="24"/>
+          <w:szCs w:val="24"/>
+        </w:rPr>
+        <w:t xml:space="preserve"> </w:t>
+      </w:r>
+      <w:proofErr w:type="spellStart"/>
+      <w:r>
+        <w:rPr>
+          <w:sz w:val="24"/>
+          <w:szCs w:val="24"/>
+        </w:rPr>
+        <w:t>термодинамически</w:t>
+      </w:r>
+      <w:proofErr w:type="spellEnd"/>
+      <w:r>
+        <w:rPr>
+          <w:sz w:val="24"/>
+          <w:szCs w:val="24"/>
+        </w:rPr>
+        <w:t xml:space="preserve"> равновесное состояние вещества, отличающееся по физическим свойствам от других возможных равновесных состояний того же вещества. </w:t>
+      </w:r>
+    </w:p>
+    <w:p>
+      <w:pPr>
+        <w:jc w:val="both"/>
+        <w:rPr>
+          <w:sz w:val="24"/>
+          <w:szCs w:val="24"/>
+        </w:rPr>
+      </w:pPr>
+      <w:r>
+        <w:rPr>
+          <w:sz w:val="24"/>
+          <w:szCs w:val="24"/>
+        </w:rPr>
+        <w:t xml:space="preserve">Если система является однокомпонентной (т.е. состоит из химически однородного вещества), то понятие фазы совпадает с понятием агрегатного состояния. </w:t>
       </w:r>
     </w:p>
     <w:p>
@@ -1422,21 +1169,7 @@
           <w:sz w:val="24"/>
           <w:szCs w:val="24"/>
         </w:rPr>
-        <w:t>: жидкая фаза - вода, газообразная фаза - вод</w:t>
-      </w:r>
-      <w:r>
-        <w:rPr>
-          <w:sz w:val="24"/>
-          <w:szCs w:val="24"/>
-        </w:rPr>
-        <w:t>я</w:t>
-      </w:r>
-      <w:r>
-        <w:rPr>
-          <w:sz w:val="24"/>
-          <w:szCs w:val="24"/>
-        </w:rPr>
-        <w:t xml:space="preserve">ной пар. </w:t>
+        <w:t xml:space="preserve">: жидкая фаза - вода, газообразная фаза - водяной пар. </w:t>
       </w:r>
     </w:p>
     <w:p>
@@ -1508,79 +1241,23 @@
           <w:sz w:val="24"/>
           <w:szCs w:val="24"/>
         </w:rPr>
-        <w:t>- всегда связан с качественными измен</w:t>
-      </w:r>
-      <w:r>
-        <w:rPr>
-          <w:sz w:val="24"/>
-          <w:szCs w:val="24"/>
-        </w:rPr>
-        <w:t>е</w:t>
-      </w:r>
-      <w:r>
-        <w:rPr>
-          <w:sz w:val="24"/>
-          <w:szCs w:val="24"/>
-        </w:rPr>
-        <w:t xml:space="preserve">ниями свойств вещества. </w:t>
-      </w:r>
-    </w:p>
-    <w:p>
-      <w:pPr>
-        <w:jc w:val="both"/>
-        <w:rPr>
-          <w:sz w:val="24"/>
-          <w:szCs w:val="24"/>
-        </w:rPr>
-      </w:pPr>
-      <w:r>
-        <w:rPr>
-          <w:sz w:val="24"/>
-          <w:szCs w:val="24"/>
-        </w:rPr>
-        <w:t>Примером фазового перехода служат изменения агрегатного состояния вещества (испарение, плавл</w:t>
-      </w:r>
-      <w:r>
-        <w:rPr>
-          <w:sz w:val="24"/>
-          <w:szCs w:val="24"/>
-        </w:rPr>
-        <w:t>е</w:t>
-      </w:r>
-      <w:r>
-        <w:rPr>
-          <w:sz w:val="24"/>
-          <w:szCs w:val="24"/>
-        </w:rPr>
-        <w:t>ние) или переходы, связанные с изменением строения (переход кр</w:t>
-      </w:r>
-      <w:r>
-        <w:rPr>
-          <w:sz w:val="24"/>
-          <w:szCs w:val="24"/>
-        </w:rPr>
-        <w:t>и</w:t>
-      </w:r>
-      <w:r>
-        <w:rPr>
-          <w:sz w:val="24"/>
-          <w:szCs w:val="24"/>
-        </w:rPr>
-        <w:t>сталлического вещества из одной модификации в другую) или свойства вещества (переход м</w:t>
-      </w:r>
-      <w:r>
-        <w:rPr>
-          <w:sz w:val="24"/>
-          <w:szCs w:val="24"/>
-        </w:rPr>
-        <w:t>е</w:t>
-      </w:r>
-      <w:r>
-        <w:rPr>
-          <w:sz w:val="24"/>
-          <w:szCs w:val="24"/>
-        </w:rPr>
-        <w:t xml:space="preserve">талла в сверхпроводящее состояние). </w:t>
+        <w:t xml:space="preserve">- всегда связан с качественными изменениями свойств вещества. </w:t>
+      </w:r>
+    </w:p>
+    <w:p>
+      <w:pPr>
+        <w:jc w:val="both"/>
+        <w:rPr>
+          <w:sz w:val="24"/>
+          <w:szCs w:val="24"/>
+        </w:rPr>
+      </w:pPr>
+      <w:r>
+        <w:rPr>
+          <w:sz w:val="24"/>
+          <w:szCs w:val="24"/>
+        </w:rPr>
+        <w:t xml:space="preserve">Примером фазового перехода служат изменения агрегатного состояния вещества (испарение, плавление) или переходы, связанные с изменением строения (переход кристаллического вещества из одной модификации в другую) или свойства вещества (переход металла в сверхпроводящее состояние). </w:t>
       </w:r>
     </w:p>
     <w:p>
@@ -1605,35 +1282,7 @@
           <w:sz w:val="24"/>
           <w:szCs w:val="24"/>
         </w:rPr>
-        <w:t xml:space="preserve"> сопровождается поглощением (выделением) теплоты (теплоты фазового пер</w:t>
-      </w:r>
-      <w:r>
-        <w:rPr>
-          <w:sz w:val="24"/>
-          <w:szCs w:val="24"/>
-        </w:rPr>
-        <w:t>е</w:t>
-      </w:r>
-      <w:r>
-        <w:rPr>
-          <w:sz w:val="24"/>
-          <w:szCs w:val="24"/>
-        </w:rPr>
-        <w:t>хода) и характеризуются постоянством темп</w:t>
-      </w:r>
-      <w:r>
-        <w:rPr>
-          <w:sz w:val="24"/>
-          <w:szCs w:val="24"/>
-        </w:rPr>
-        <w:t>е</w:t>
-      </w:r>
-      <w:r>
-        <w:rPr>
-          <w:sz w:val="24"/>
-          <w:szCs w:val="24"/>
-        </w:rPr>
-        <w:t xml:space="preserve">ратуры, изменениями энтропии и объема.  </w:t>
+        <w:t xml:space="preserve"> сопровождается поглощением (выделением) теплоты (теплоты фазового перехода) и характеризуются постоянством температуры, изменениями энтропии и объема.  </w:t>
       </w:r>
     </w:p>
     <w:p>
@@ -1682,109 +1331,39 @@
           <w:sz w:val="24"/>
           <w:szCs w:val="24"/>
         </w:rPr>
-        <w:t>не связан с поглощением (выделением) теплоты и изменением объема, для него характерно постоянство объема и энтропии, но зато скачкообразно меняется т</w:t>
-      </w:r>
-      <w:r>
-        <w:rPr>
-          <w:sz w:val="24"/>
-          <w:szCs w:val="24"/>
-        </w:rPr>
-        <w:t>е</w:t>
-      </w:r>
-      <w:r>
-        <w:rPr>
-          <w:sz w:val="24"/>
-          <w:szCs w:val="24"/>
-        </w:rPr>
-        <w:t xml:space="preserve">плоемкость. </w:t>
-      </w:r>
-    </w:p>
-    <w:p>
-      <w:pPr>
-        <w:jc w:val="both"/>
-        <w:rPr>
-          <w:sz w:val="24"/>
-          <w:szCs w:val="24"/>
-        </w:rPr>
-      </w:pPr>
-      <w:r>
-        <w:rPr>
-          <w:sz w:val="24"/>
-          <w:szCs w:val="24"/>
-        </w:rPr>
-        <w:t>Фазовые переходы II рода связаны с изменением симметрии; выше точки перехода система, как прав</w:t>
-      </w:r>
-      <w:r>
-        <w:rPr>
-          <w:sz w:val="24"/>
-          <w:szCs w:val="24"/>
-        </w:rPr>
-        <w:t>и</w:t>
-      </w:r>
-      <w:r>
-        <w:rPr>
-          <w:sz w:val="24"/>
-          <w:szCs w:val="24"/>
-        </w:rPr>
-        <w:t>ло, обладает более высокой си</w:t>
-      </w:r>
-      <w:r>
-        <w:rPr>
-          <w:sz w:val="24"/>
-          <w:szCs w:val="24"/>
-        </w:rPr>
-        <w:t>м</w:t>
-      </w:r>
-      <w:r>
-        <w:rPr>
-          <w:sz w:val="24"/>
-          <w:szCs w:val="24"/>
-        </w:rPr>
-        <w:t xml:space="preserve">метрией, чем ниже точки перехода. </w:t>
-      </w:r>
-    </w:p>
-    <w:p>
-      <w:pPr>
-        <w:jc w:val="both"/>
-        <w:rPr>
-          <w:sz w:val="24"/>
-          <w:szCs w:val="24"/>
-        </w:rPr>
-      </w:pPr>
-      <w:r>
-        <w:rPr>
-          <w:sz w:val="24"/>
-          <w:szCs w:val="24"/>
-        </w:rPr>
-        <w:t>Типичные примеры - переход ферромагнитных веществ (железо, никель) при определенной температ</w:t>
-      </w:r>
-      <w:r>
-        <w:rPr>
-          <w:sz w:val="24"/>
-          <w:szCs w:val="24"/>
-        </w:rPr>
-        <w:t>у</w:t>
-      </w:r>
-      <w:r>
-        <w:rPr>
-          <w:sz w:val="24"/>
-          <w:szCs w:val="24"/>
-        </w:rPr>
-        <w:t>ре и давлении в парамагнитное состояние; переход некоторых веществ при некоторой температуре в сверхпроводящее состо</w:t>
-      </w:r>
-      <w:r>
-        <w:rPr>
-          <w:sz w:val="24"/>
-          <w:szCs w:val="24"/>
-        </w:rPr>
-        <w:t>я</w:t>
-      </w:r>
-      <w:r>
-        <w:rPr>
-          <w:sz w:val="24"/>
-          <w:szCs w:val="24"/>
-        </w:rPr>
-        <w:t>ние.</w:t>
+        <w:t xml:space="preserve">не связан с поглощением (выделением) теплоты и изменением объема, для него характерно постоянство объема и энтропии, но зато скачкообразно меняется теплоемкость. </w:t>
+      </w:r>
+    </w:p>
+    <w:p>
+      <w:pPr>
+        <w:jc w:val="both"/>
+        <w:rPr>
+          <w:sz w:val="24"/>
+          <w:szCs w:val="24"/>
+        </w:rPr>
+      </w:pPr>
+      <w:r>
+        <w:rPr>
+          <w:sz w:val="24"/>
+          <w:szCs w:val="24"/>
+        </w:rPr>
+        <w:t xml:space="preserve">Фазовые переходы II рода связаны с изменением симметрии; выше точки перехода система, как правило, обладает более высокой симметрией, чем ниже точки перехода. </w:t>
+      </w:r>
+    </w:p>
+    <w:p>
+      <w:pPr>
+        <w:jc w:val="both"/>
+        <w:rPr>
+          <w:sz w:val="24"/>
+          <w:szCs w:val="24"/>
+        </w:rPr>
+      </w:pPr>
+      <w:r>
+        <w:rPr>
+          <w:sz w:val="24"/>
+          <w:szCs w:val="24"/>
+        </w:rPr>
+        <w:t>Типичные примеры - переход ферромагнитных веществ (железо, никель) при определенной температуре и давлении в парамагнитное состояние; переход некоторых веществ при некоторой температуре в сверхпроводящее состояние.</w:t>
       </w:r>
     </w:p>
     <w:p>
@@ -1808,72 +1387,14 @@
           <w:sz w:val="24"/>
           <w:szCs w:val="24"/>
         </w:rPr>
-        <w:t>ди</w:t>
-      </w:r>
-      <w:r>
-        <w:rPr>
-          <w:b/>
-          <w:sz w:val="24"/>
-          <w:szCs w:val="24"/>
-        </w:rPr>
-        <w:t>а</w:t>
-      </w:r>
-      <w:r>
-        <w:rPr>
-          <w:b/>
-          <w:sz w:val="24"/>
-          <w:szCs w:val="24"/>
-        </w:rPr>
-        <w:t>грамма состояния</w:t>
-      </w:r>
-      <w:r>
-        <w:rPr>
-          <w:sz w:val="24"/>
-          <w:szCs w:val="24"/>
-        </w:rPr>
-        <w:t>, на которой задается зависимость между температурой фазового перехода и давл</w:t>
-      </w:r>
-      <w:r>
-        <w:rPr>
-          <w:sz w:val="24"/>
-          <w:szCs w:val="24"/>
-        </w:rPr>
-        <w:t>е</w:t>
-      </w:r>
-      <w:r>
-        <w:rPr>
-          <w:sz w:val="24"/>
-          <w:szCs w:val="24"/>
-        </w:rPr>
-        <w:t>нием в виде кривых испарения (КИ), плавления (КП) и сублим</w:t>
-      </w:r>
-      <w:r>
-        <w:rPr>
-          <w:sz w:val="24"/>
-          <w:szCs w:val="24"/>
-        </w:rPr>
-        <w:t>а</w:t>
-      </w:r>
-      <w:r>
-        <w:rPr>
-          <w:sz w:val="24"/>
-          <w:szCs w:val="24"/>
-        </w:rPr>
-        <w:t>ции (КС), разделяющих диаграмму на три области, соответствующих у</w:t>
-      </w:r>
-      <w:r>
-        <w:rPr>
-          <w:sz w:val="24"/>
-          <w:szCs w:val="24"/>
-        </w:rPr>
-        <w:t>с</w:t>
-      </w:r>
-      <w:r>
-        <w:rPr>
-          <w:sz w:val="24"/>
-          <w:szCs w:val="24"/>
-        </w:rPr>
-        <w:t xml:space="preserve">ловиям существования твердой, жидкой и газообразной фаз. </w:t>
+        <w:t>диаграмма состояния</w:t>
+      </w:r>
+      <w:r>
+        <w:rPr>
+          <w:sz w:val="24"/>
+          <w:szCs w:val="24"/>
+        </w:rPr>
+        <w:t xml:space="preserve">, на которой задается зависимость между температурой фазового перехода и давлением в виде кривых испарения (КИ), плавления (КП) и сублимации (КС), разделяющих диаграмму на три области, соответствующих условиям существования твердой, жидкой и газообразной фаз. </w:t>
       </w:r>
     </w:p>
     <w:p>
@@ -1987,26 +1508,77 @@
           <w:sz w:val="24"/>
           <w:szCs w:val="24"/>
         </w:rPr>
-        <w:t>, каждая точка на них соответс</w:t>
-      </w:r>
-      <w:r>
-        <w:rPr>
-          <w:sz w:val="24"/>
-          <w:szCs w:val="24"/>
-        </w:rPr>
-        <w:t>т</w:t>
-      </w:r>
-      <w:r>
-        <w:rPr>
-          <w:sz w:val="24"/>
-          <w:szCs w:val="24"/>
-        </w:rPr>
-        <w:t>вует условиям равновесия двух сосуществующих фаз:  КП- твердого тела и жидкости,  КИ - жидк</w:t>
-      </w:r>
-      <w:r>
-        <w:rPr>
-          <w:sz w:val="24"/>
-          <w:szCs w:val="24"/>
+        <w:t xml:space="preserve">, каждая точка на них соответствует условиям равновесия двух сосуществующих фаз:  КП- твердого тела и жидкости,  КИ - жидкости и газа,  КС - твердого тела и газа. </w:t>
+      </w:r>
+    </w:p>
+    <w:p>
+      <w:pPr>
+        <w:jc w:val="both"/>
+        <w:rPr>
+          <w:sz w:val="24"/>
+          <w:szCs w:val="24"/>
+        </w:rPr>
+      </w:pPr>
+      <w:r>
+        <w:rPr>
+          <w:sz w:val="24"/>
+          <w:szCs w:val="24"/>
+        </w:rPr>
+        <w:t xml:space="preserve">Точка, в которой пересекаются </w:t>
+      </w:r>
+      <w:proofErr w:type="gramStart"/>
+      <w:r>
+        <w:rPr>
+          <w:sz w:val="24"/>
+          <w:szCs w:val="24"/>
+        </w:rPr>
+        <w:t>эти кривые</w:t>
+      </w:r>
+      <w:proofErr w:type="gramEnd"/>
+      <w:r>
+        <w:rPr>
+          <w:sz w:val="24"/>
+          <w:szCs w:val="24"/>
+        </w:rPr>
+        <w:t xml:space="preserve"> и которая определяет условия одновременного равновесного сосуществования трех фаз, называется </w:t>
+      </w:r>
+      <w:r>
+        <w:rPr>
+          <w:b/>
+          <w:i/>
+          <w:sz w:val="24"/>
+          <w:szCs w:val="24"/>
+        </w:rPr>
+        <w:t>тройной точкой</w:t>
+      </w:r>
+      <w:r>
+        <w:rPr>
+          <w:sz w:val="24"/>
+          <w:szCs w:val="24"/>
+        </w:rPr>
+        <w:t xml:space="preserve">. </w:t>
+      </w:r>
+    </w:p>
+    <w:p>
+      <w:pPr>
+        <w:jc w:val="both"/>
+        <w:rPr>
+          <w:sz w:val="24"/>
+          <w:szCs w:val="24"/>
+        </w:rPr>
+      </w:pPr>
+      <w:r>
+        <w:rPr>
+          <w:sz w:val="24"/>
+          <w:szCs w:val="24"/>
+        </w:rPr>
+        <w:t>Каждое вещество имеет только одну тройную точку (тройная точка воды соответствует температуре 273.16К = 0.01</w:t>
+      </w:r>
+      <w:r>
+        <w:rPr>
+          <w:sz w:val="24"/>
+          <w:szCs w:val="24"/>
+          <w:vertAlign w:val="superscript"/>
         </w:rPr>
         <w:t>о</w:t>
       </w:r>
@@ -2015,60 +1587,177 @@
           <w:sz w:val="24"/>
           <w:szCs w:val="24"/>
         </w:rPr>
-        <w:t xml:space="preserve">сти и газа,  КС - твердого тела и газа. </w:t>
-      </w:r>
-    </w:p>
-    <w:p>
-      <w:pPr>
-        <w:jc w:val="both"/>
-        <w:rPr>
-          <w:sz w:val="24"/>
-          <w:szCs w:val="24"/>
-        </w:rPr>
-      </w:pPr>
-      <w:r>
-        <w:rPr>
-          <w:sz w:val="24"/>
-          <w:szCs w:val="24"/>
-        </w:rPr>
-        <w:t>Точка, в которой пересекаются эти кривые и которая определяет условия одновременного равн</w:t>
-      </w:r>
-      <w:r>
-        <w:rPr>
-          <w:sz w:val="24"/>
-          <w:szCs w:val="24"/>
-        </w:rPr>
-        <w:t>о</w:t>
-      </w:r>
-      <w:r>
-        <w:rPr>
-          <w:sz w:val="24"/>
-          <w:szCs w:val="24"/>
-        </w:rPr>
-        <w:t>весного сосуществования трех фаз, наз</w:t>
-      </w:r>
-      <w:r>
-        <w:rPr>
-          <w:sz w:val="24"/>
-          <w:szCs w:val="24"/>
-        </w:rPr>
-        <w:t>ы</w:t>
-      </w:r>
-      <w:r>
-        <w:rPr>
-          <w:sz w:val="24"/>
-          <w:szCs w:val="24"/>
-        </w:rPr>
-        <w:t xml:space="preserve">вается </w:t>
-      </w:r>
-      <w:r>
-        <w:rPr>
-          <w:b/>
-          <w:i/>
-          <w:sz w:val="24"/>
-          <w:szCs w:val="24"/>
-        </w:rPr>
-        <w:t>тройной точкой</w:t>
+        <w:t>С).</w:t>
+      </w:r>
+    </w:p>
+    <w:p>
+      <w:pPr>
+        <w:jc w:val="both"/>
+        <w:rPr>
+          <w:b/>
+          <w:sz w:val="24"/>
+          <w:szCs w:val="24"/>
+        </w:rPr>
+      </w:pPr>
+    </w:p>
+    <w:p>
+      <w:pPr>
+        <w:jc w:val="both"/>
+        <w:rPr>
+          <w:b/>
+          <w:sz w:val="24"/>
+          <w:szCs w:val="24"/>
+        </w:rPr>
+      </w:pPr>
+      <w:r>
+        <w:rPr>
+          <w:b/>
+          <w:sz w:val="24"/>
+          <w:szCs w:val="24"/>
+        </w:rPr>
+        <w:t>5.</w:t>
+      </w:r>
+      <w:r>
+        <w:rPr>
+          <w:b/>
+          <w:sz w:val="24"/>
+          <w:szCs w:val="24"/>
+        </w:rPr>
+        <w:t>5</w:t>
+      </w:r>
+      <w:r>
+        <w:rPr>
+          <w:b/>
+          <w:sz w:val="24"/>
+          <w:szCs w:val="24"/>
+        </w:rPr>
+        <w:t xml:space="preserve">. Плавление, испарение, конденсация, кристаллизация, сублимация. </w:t>
+      </w:r>
+    </w:p>
+    <w:p>
+      <w:pPr>
+        <w:jc w:val="both"/>
+        <w:rPr>
+          <w:b/>
+          <w:i/>
+          <w:sz w:val="24"/>
+          <w:szCs w:val="24"/>
+        </w:rPr>
+      </w:pPr>
+      <w:r>
+        <w:rPr>
+          <w:b/>
+          <w:i/>
+          <w:sz w:val="24"/>
+          <w:szCs w:val="24"/>
+        </w:rPr>
+        <w:t>5.</w:t>
+      </w:r>
+      <w:r>
+        <w:rPr>
+          <w:b/>
+          <w:i/>
+          <w:sz w:val="24"/>
+          <w:szCs w:val="24"/>
+        </w:rPr>
+        <w:t>5</w:t>
+      </w:r>
+      <w:r>
+        <w:rPr>
+          <w:b/>
+          <w:i/>
+          <w:sz w:val="24"/>
+          <w:szCs w:val="24"/>
+        </w:rPr>
+        <w:t>.</w:t>
+      </w:r>
+      <w:r>
+        <w:rPr>
+          <w:b/>
+          <w:i/>
+          <w:sz w:val="24"/>
+          <w:szCs w:val="24"/>
+        </w:rPr>
+        <w:t>1. Испарение и сублимация</w:t>
+      </w:r>
+    </w:p>
+    <w:p>
+      <w:pPr>
+        <w:jc w:val="both"/>
+        <w:rPr>
+          <w:sz w:val="24"/>
+          <w:szCs w:val="24"/>
+        </w:rPr>
+      </w:pPr>
+      <w:r>
+        <w:rPr>
+          <w:sz w:val="24"/>
+          <w:szCs w:val="24"/>
+        </w:rPr>
+        <w:t>В</w:t>
+      </w:r>
+      <w:r>
+        <w:rPr>
+          <w:sz w:val="24"/>
+          <w:szCs w:val="24"/>
+        </w:rPr>
+        <w:t xml:space="preserve"> жидкостях</w:t>
+      </w:r>
+      <w:r>
+        <w:rPr>
+          <w:sz w:val="24"/>
+          <w:szCs w:val="24"/>
+        </w:rPr>
+        <w:t xml:space="preserve"> </w:t>
+      </w:r>
+      <w:r>
+        <w:rPr>
+          <w:sz w:val="24"/>
+          <w:szCs w:val="24"/>
+        </w:rPr>
+        <w:t xml:space="preserve">и в твердых телах всегда имеется некоторое число молекул, энергия которых достаточна для преодоления притяжения к другим молекулам и которые способны оторваться от поверхности жидкости или твердого тела и перейти в окружающее пространство. </w:t>
+      </w:r>
+    </w:p>
+    <w:p>
+      <w:pPr>
+        <w:jc w:val="both"/>
+        <w:rPr>
+          <w:sz w:val="24"/>
+          <w:szCs w:val="24"/>
+        </w:rPr>
+      </w:pPr>
+      <w:r>
+        <w:rPr>
+          <w:sz w:val="24"/>
+          <w:szCs w:val="24"/>
+        </w:rPr>
+        <w:lastRenderedPageBreak/>
+        <w:t xml:space="preserve">Этот процесс для жидкостей называется </w:t>
+      </w:r>
+      <w:r>
+        <w:rPr>
+          <w:b/>
+          <w:i/>
+          <w:sz w:val="24"/>
+          <w:szCs w:val="24"/>
+        </w:rPr>
+        <w:t>испарением</w:t>
+      </w:r>
+      <w:r>
+        <w:rPr>
+          <w:sz w:val="24"/>
+          <w:szCs w:val="24"/>
+        </w:rPr>
+        <w:t xml:space="preserve">, а для твердых тел - </w:t>
+      </w:r>
+      <w:r>
+        <w:rPr>
+          <w:b/>
+          <w:i/>
+          <w:sz w:val="24"/>
+          <w:szCs w:val="24"/>
+        </w:rPr>
+        <w:t>сублимацией (возгонкой)</w:t>
       </w:r>
       <w:r>
         <w:rPr>
@@ -2091,69 +1780,32 @@
           <w:sz w:val="24"/>
           <w:szCs w:val="24"/>
         </w:rPr>
-        <w:t>Каждое вещество имеет только одну тройную точку (тройная точка воды соответствует темпер</w:t>
-      </w:r>
-      <w:r>
-        <w:rPr>
-          <w:sz w:val="24"/>
-          <w:szCs w:val="24"/>
-        </w:rPr>
-        <w:t>а</w:t>
-      </w:r>
-      <w:r>
-        <w:rPr>
-          <w:sz w:val="24"/>
-          <w:szCs w:val="24"/>
-        </w:rPr>
-        <w:t>туре 273.16К = 0.01</w:t>
-      </w:r>
-      <w:r>
-        <w:rPr>
-          <w:sz w:val="24"/>
-          <w:szCs w:val="24"/>
-          <w:vertAlign w:val="superscript"/>
-        </w:rPr>
-        <w:t>о</w:t>
-      </w:r>
-      <w:r>
-        <w:rPr>
-          <w:sz w:val="24"/>
-          <w:szCs w:val="24"/>
-        </w:rPr>
-        <w:t>С).</w:t>
-      </w:r>
-    </w:p>
-    <w:p>
-      <w:pPr>
-        <w:jc w:val="both"/>
-        <w:rPr>
-          <w:b/>
-          <w:sz w:val="24"/>
-          <w:szCs w:val="24"/>
-        </w:rPr>
-      </w:pPr>
-    </w:p>
-    <w:p>
-      <w:pPr>
-        <w:jc w:val="both"/>
-        <w:rPr>
-          <w:b/>
-          <w:sz w:val="24"/>
-          <w:szCs w:val="24"/>
-        </w:rPr>
-      </w:pPr>
-      <w:r>
-        <w:rPr>
-          <w:b/>
-          <w:sz w:val="24"/>
-          <w:szCs w:val="24"/>
-          <w:lang w:val="en-US"/>
+        <w:t>Испарение и сублимация идут при любой температуре, но их интенсивность возрастает с повышением температуры.</w:t>
+      </w:r>
+    </w:p>
+    <w:p>
+      <w:pPr>
+        <w:jc w:val="both"/>
+        <w:rPr>
+          <w:b/>
+          <w:i/>
+          <w:sz w:val="24"/>
+          <w:szCs w:val="24"/>
+        </w:rPr>
+      </w:pPr>
+      <w:r>
+        <w:rPr>
+          <w:b/>
+          <w:i/>
+          <w:sz w:val="24"/>
+          <w:szCs w:val="24"/>
         </w:rPr>
         <w:t>5.</w:t>
       </w:r>
       <w:r>
         <w:rPr>
           <w:b/>
+          <w:i/>
           <w:sz w:val="24"/>
           <w:szCs w:val="24"/>
         </w:rPr>
@@ -2162,295 +1814,6 @@
       <w:r>
         <w:rPr>
           <w:b/>
-          <w:sz w:val="24"/>
-          <w:szCs w:val="24"/>
-        </w:rPr>
-        <w:t>. Плавление, испарение, конденсация, кристаллизация, су</w:t>
-      </w:r>
-      <w:r>
-        <w:rPr>
-          <w:b/>
-          <w:sz w:val="24"/>
-          <w:szCs w:val="24"/>
-        </w:rPr>
-        <w:t>б</w:t>
-      </w:r>
-      <w:r>
-        <w:rPr>
-          <w:b/>
-          <w:sz w:val="24"/>
-          <w:szCs w:val="24"/>
-        </w:rPr>
-        <w:t xml:space="preserve">лимация. </w:t>
-      </w:r>
-    </w:p>
-    <w:p>
-      <w:pPr>
-        <w:jc w:val="both"/>
-        <w:rPr>
-          <w:b/>
-          <w:i/>
-          <w:sz w:val="24"/>
-          <w:szCs w:val="24"/>
-        </w:rPr>
-      </w:pPr>
-      <w:r>
-        <w:rPr>
-          <w:b/>
-          <w:i/>
-          <w:sz w:val="24"/>
-          <w:szCs w:val="24"/>
-          <w:lang w:val="en-US"/>
-        </w:rPr>
-        <w:t>5.</w:t>
-      </w:r>
-      <w:r>
-        <w:rPr>
-          <w:b/>
-          <w:i/>
-          <w:sz w:val="24"/>
-          <w:szCs w:val="24"/>
-        </w:rPr>
-        <w:t>5</w:t>
-      </w:r>
-      <w:r>
-        <w:rPr>
-          <w:b/>
-          <w:i/>
-          <w:sz w:val="24"/>
-          <w:szCs w:val="24"/>
-          <w:lang w:val="en-US"/>
-        </w:rPr>
-        <w:t>.</w:t>
-      </w:r>
-      <w:r>
-        <w:rPr>
-          <w:b/>
-          <w:i/>
-          <w:sz w:val="24"/>
-          <w:szCs w:val="24"/>
-        </w:rPr>
-        <w:t>1. Испарение и сублимация</w:t>
-      </w:r>
-    </w:p>
-    <w:p>
-      <w:pPr>
-        <w:jc w:val="both"/>
-        <w:rPr>
-          <w:sz w:val="24"/>
-          <w:szCs w:val="24"/>
-        </w:rPr>
-      </w:pPr>
-      <w:r>
-        <w:rPr>
-          <w:sz w:val="24"/>
-          <w:szCs w:val="24"/>
-        </w:rPr>
-        <w:t>В</w:t>
-      </w:r>
-      <w:r>
-        <w:rPr>
-          <w:sz w:val="24"/>
-          <w:szCs w:val="24"/>
-        </w:rPr>
-        <w:t xml:space="preserve"> жидкостях</w:t>
-      </w:r>
-      <w:r>
-        <w:rPr>
-          <w:sz w:val="24"/>
-          <w:szCs w:val="24"/>
-        </w:rPr>
-        <w:t xml:space="preserve"> </w:t>
-      </w:r>
-      <w:r>
-        <w:rPr>
-          <w:sz w:val="24"/>
-          <w:szCs w:val="24"/>
-        </w:rPr>
-        <w:t>и в твердых телах всегда имеется некоторое число молекул, энергия которых достато</w:t>
-      </w:r>
-      <w:r>
-        <w:rPr>
-          <w:sz w:val="24"/>
-          <w:szCs w:val="24"/>
-        </w:rPr>
-        <w:t>ч</w:t>
-      </w:r>
-      <w:r>
-        <w:rPr>
-          <w:sz w:val="24"/>
-          <w:szCs w:val="24"/>
-        </w:rPr>
-        <w:t>на для преодоления притяжения к другим молекулам и которые способны оторваться от поверхности жи</w:t>
-      </w:r>
-      <w:r>
-        <w:rPr>
-          <w:sz w:val="24"/>
-          <w:szCs w:val="24"/>
-        </w:rPr>
-        <w:t>д</w:t>
-      </w:r>
-      <w:r>
-        <w:rPr>
-          <w:sz w:val="24"/>
-          <w:szCs w:val="24"/>
-        </w:rPr>
-        <w:t>кости или твердого тела и перейти в окружающее пространс</w:t>
-      </w:r>
-      <w:r>
-        <w:rPr>
-          <w:sz w:val="24"/>
-          <w:szCs w:val="24"/>
-        </w:rPr>
-        <w:t>т</w:t>
-      </w:r>
-      <w:r>
-        <w:rPr>
-          <w:sz w:val="24"/>
-          <w:szCs w:val="24"/>
-        </w:rPr>
-        <w:t xml:space="preserve">во. </w:t>
-      </w:r>
-    </w:p>
-    <w:p>
-      <w:pPr>
-        <w:jc w:val="both"/>
-        <w:rPr>
-          <w:sz w:val="24"/>
-          <w:szCs w:val="24"/>
-        </w:rPr>
-      </w:pPr>
-      <w:r>
-        <w:rPr>
-          <w:sz w:val="24"/>
-          <w:szCs w:val="24"/>
-        </w:rPr>
-        <w:t xml:space="preserve">Этот процесс для жидкостей называется </w:t>
-      </w:r>
-      <w:r>
-        <w:rPr>
-          <w:b/>
-          <w:i/>
-          <w:sz w:val="24"/>
-          <w:szCs w:val="24"/>
-        </w:rPr>
-        <w:t>испарением</w:t>
-      </w:r>
-      <w:r>
-        <w:rPr>
-          <w:sz w:val="24"/>
-          <w:szCs w:val="24"/>
-        </w:rPr>
-        <w:t>, а для тве</w:t>
-      </w:r>
-      <w:r>
-        <w:rPr>
-          <w:sz w:val="24"/>
-          <w:szCs w:val="24"/>
-        </w:rPr>
-        <w:t>р</w:t>
-      </w:r>
-      <w:r>
-        <w:rPr>
-          <w:sz w:val="24"/>
-          <w:szCs w:val="24"/>
-        </w:rPr>
-        <w:t xml:space="preserve">дых тел - </w:t>
-      </w:r>
-      <w:r>
-        <w:rPr>
-          <w:b/>
-          <w:i/>
-          <w:sz w:val="24"/>
-          <w:szCs w:val="24"/>
-        </w:rPr>
-        <w:t>сублимацией (возгонкой)</w:t>
-      </w:r>
-      <w:r>
-        <w:rPr>
-          <w:sz w:val="24"/>
-          <w:szCs w:val="24"/>
-        </w:rPr>
-        <w:t xml:space="preserve">. </w:t>
-      </w:r>
-    </w:p>
-    <w:p>
-      <w:pPr>
-        <w:jc w:val="both"/>
-        <w:rPr>
-          <w:sz w:val="24"/>
-          <w:szCs w:val="24"/>
-        </w:rPr>
-      </w:pPr>
-      <w:r>
-        <w:rPr>
-          <w:sz w:val="24"/>
-          <w:szCs w:val="24"/>
-        </w:rPr>
-        <w:t>Испарение и сублимация идут при любой температуре, но их интенсивность возрастает с повышен</w:t>
-      </w:r>
-      <w:r>
-        <w:rPr>
-          <w:sz w:val="24"/>
-          <w:szCs w:val="24"/>
-        </w:rPr>
-        <w:t>и</w:t>
-      </w:r>
-      <w:r>
-        <w:rPr>
-          <w:sz w:val="24"/>
-          <w:szCs w:val="24"/>
-        </w:rPr>
-        <w:t>ем температ</w:t>
-      </w:r>
-      <w:r>
-        <w:rPr>
-          <w:sz w:val="24"/>
-          <w:szCs w:val="24"/>
-        </w:rPr>
-        <w:t>у</w:t>
-      </w:r>
-      <w:r>
-        <w:rPr>
-          <w:sz w:val="24"/>
-          <w:szCs w:val="24"/>
-        </w:rPr>
-        <w:t>ры.</w:t>
-      </w:r>
-    </w:p>
-    <w:p>
-      <w:pPr>
-        <w:jc w:val="both"/>
-        <w:rPr>
-          <w:b/>
-          <w:i/>
-          <w:sz w:val="24"/>
-          <w:szCs w:val="24"/>
-        </w:rPr>
-      </w:pPr>
-      <w:r>
-        <w:rPr>
-          <w:b/>
-          <w:i/>
-          <w:sz w:val="24"/>
-          <w:szCs w:val="24"/>
-          <w:lang w:val="en-US"/>
-        </w:rPr>
-        <w:lastRenderedPageBreak/>
-        <w:t>5.</w:t>
-      </w:r>
-      <w:r>
-        <w:rPr>
-          <w:b/>
-          <w:i/>
-          <w:sz w:val="24"/>
-          <w:szCs w:val="24"/>
-        </w:rPr>
-        <w:t>5</w:t>
-      </w:r>
-      <w:r>
-        <w:rPr>
-          <w:b/>
           <w:i/>
           <w:sz w:val="24"/>
           <w:szCs w:val="24"/>
@@ -2485,22 +1848,9 @@
           <w:sz w:val="24"/>
           <w:szCs w:val="24"/>
         </w:rPr>
-        <w:t>показана температура тела в зависимости от количества теплоты, получаемой телом: по м</w:t>
-      </w:r>
-      <w:r>
-        <w:rPr>
-          <w:sz w:val="24"/>
-          <w:szCs w:val="24"/>
-        </w:rPr>
-        <w:t>е</w:t>
-      </w:r>
-      <w:r>
-        <w:rPr>
-          <w:sz w:val="24"/>
-          <w:szCs w:val="24"/>
-        </w:rPr>
-        <w:t xml:space="preserve">ре сообщения телу теплоты его температура повышается, а при температуре </w:t>
-      </w:r>
+        <w:t xml:space="preserve">показана температура тела в зависимости от количества теплоты, получаемой телом: по мере сообщения телу теплоты его температура повышается, а при температуре </w:t>
+      </w:r>
+      <w:proofErr w:type="spellStart"/>
       <w:r>
         <w:rPr>
           <w:i/>
@@ -2518,26 +1868,13 @@
         </w:rPr>
         <w:t>пл</w:t>
       </w:r>
-      <w:r>
-        <w:rPr>
-          <w:sz w:val="24"/>
-          <w:szCs w:val="24"/>
-        </w:rPr>
-        <w:t xml:space="preserve"> начинается переход т</w:t>
-      </w:r>
-      <w:r>
-        <w:rPr>
-          <w:sz w:val="24"/>
-          <w:szCs w:val="24"/>
-        </w:rPr>
-        <w:t>е</w:t>
-      </w:r>
-      <w:r>
-        <w:rPr>
-          <w:sz w:val="24"/>
-          <w:szCs w:val="24"/>
-        </w:rPr>
-        <w:t>ла из твердого состояния в жидкое</w:t>
+      <w:proofErr w:type="spellEnd"/>
+      <w:r>
+        <w:rPr>
+          <w:sz w:val="24"/>
+          <w:szCs w:val="24"/>
+        </w:rPr>
+        <w:t xml:space="preserve"> начинается переход тела из твердого состояния в жидкое</w:t>
       </w:r>
       <w:r>
         <w:rPr>
@@ -2648,35 +1985,23 @@
           <w:sz w:val="24"/>
           <w:szCs w:val="24"/>
         </w:rPr>
-        <w:t>В процессе плавления теплота, сообщаемая веществу, идет на совершение работы по разрушению кр</w:t>
-      </w:r>
-      <w:r>
-        <w:rPr>
-          <w:sz w:val="24"/>
-          <w:szCs w:val="24"/>
-        </w:rPr>
-        <w:t>и</w:t>
-      </w:r>
-      <w:r>
-        <w:rPr>
-          <w:sz w:val="24"/>
-          <w:szCs w:val="24"/>
-        </w:rPr>
-        <w:t>сталлической решетки, а поэтому температура остается постоянной  вплоть до расплавления всего кр</w:t>
-      </w:r>
-      <w:r>
-        <w:rPr>
-          <w:sz w:val="24"/>
-          <w:szCs w:val="24"/>
-        </w:rPr>
-        <w:t>и</w:t>
-      </w:r>
-      <w:r>
-        <w:rPr>
-          <w:sz w:val="24"/>
-          <w:szCs w:val="24"/>
-        </w:rPr>
-        <w:t xml:space="preserve">сталла. </w:t>
+        <w:t xml:space="preserve">В процессе плавления теплота, сообщаемая веществу, идет на совершение работы по разрушению кристаллической решетки, а поэтому температура остается </w:t>
+      </w:r>
+      <w:proofErr w:type="gramStart"/>
+      <w:r>
+        <w:rPr>
+          <w:sz w:val="24"/>
+          <w:szCs w:val="24"/>
+        </w:rPr>
+        <w:t>постоянной  вплоть</w:t>
+      </w:r>
+      <w:proofErr w:type="gramEnd"/>
+      <w:r>
+        <w:rPr>
+          <w:sz w:val="24"/>
+          <w:szCs w:val="24"/>
+        </w:rPr>
+        <w:t xml:space="preserve"> до расплавления всего кристалла. </w:t>
       </w:r>
     </w:p>
     <w:p>
@@ -2710,6 +2035,7 @@
         </w:rPr>
         <w:t xml:space="preserve">При достижении температуры </w:t>
       </w:r>
+      <w:proofErr w:type="spellStart"/>
       <w:r>
         <w:rPr>
           <w:i/>
@@ -2727,6 +2053,7 @@
         </w:rPr>
         <w:t>кип</w:t>
       </w:r>
+      <w:proofErr w:type="spellEnd"/>
       <w:r>
         <w:rPr>
           <w:i/>
@@ -2740,35 +2067,7 @@
           <w:sz w:val="24"/>
           <w:szCs w:val="24"/>
         </w:rPr>
-        <w:t>температура вновь остается п</w:t>
-      </w:r>
-      <w:r>
-        <w:rPr>
-          <w:sz w:val="24"/>
-          <w:szCs w:val="24"/>
-        </w:rPr>
-        <w:t>о</w:t>
-      </w:r>
-      <w:r>
-        <w:rPr>
-          <w:sz w:val="24"/>
-          <w:szCs w:val="24"/>
-        </w:rPr>
-        <w:t>стоянной, а подводимая теплота идет на совершение работы по разрушению стру</w:t>
-      </w:r>
-      <w:r>
-        <w:rPr>
-          <w:sz w:val="24"/>
-          <w:szCs w:val="24"/>
-        </w:rPr>
-        <w:t>к</w:t>
-      </w:r>
-      <w:r>
-        <w:rPr>
-          <w:sz w:val="24"/>
-          <w:szCs w:val="24"/>
-        </w:rPr>
-        <w:t xml:space="preserve">турной сетки жидкости - идет процесс </w:t>
+        <w:t xml:space="preserve">температура вновь остается постоянной, а подводимая теплота идет на совершение работы по разрушению структурной сетки жидкости - идет процесс </w:t>
       </w:r>
       <w:r>
         <w:rPr>
@@ -2808,35 +2107,23 @@
           <w:sz w:val="24"/>
           <w:szCs w:val="24"/>
         </w:rPr>
-        <w:t>Количество теплоты,  необходимое для расплавления (испар</w:t>
-      </w:r>
-      <w:r>
-        <w:rPr>
-          <w:sz w:val="24"/>
-          <w:szCs w:val="24"/>
-        </w:rPr>
-        <w:t>е</w:t>
-      </w:r>
-      <w:r>
-        <w:rPr>
-          <w:sz w:val="24"/>
-          <w:szCs w:val="24"/>
-        </w:rPr>
-        <w:t>ния) 1 кг вещества называется удельной теплотой плавления (испар</w:t>
-      </w:r>
-      <w:r>
-        <w:rPr>
-          <w:sz w:val="24"/>
-          <w:szCs w:val="24"/>
-        </w:rPr>
-        <w:t>е</w:t>
-      </w:r>
-      <w:r>
-        <w:rPr>
-          <w:sz w:val="24"/>
-          <w:szCs w:val="24"/>
-        </w:rPr>
-        <w:t xml:space="preserve">ния). </w:t>
+        <w:t xml:space="preserve">Количество </w:t>
+      </w:r>
+      <w:proofErr w:type="gramStart"/>
+      <w:r>
+        <w:rPr>
+          <w:sz w:val="24"/>
+          <w:szCs w:val="24"/>
+        </w:rPr>
+        <w:t>теплоты,  необходимое</w:t>
+      </w:r>
+      <w:proofErr w:type="gramEnd"/>
+      <w:r>
+        <w:rPr>
+          <w:sz w:val="24"/>
+          <w:szCs w:val="24"/>
+        </w:rPr>
+        <w:t xml:space="preserve"> для расплавления (испарения) 1 кг вещества называется удельной теплотой плавления (испарения). </w:t>
       </w:r>
     </w:p>
     <w:p>
@@ -2890,22 +2177,9 @@
           <w:sz w:val="24"/>
           <w:szCs w:val="24"/>
         </w:rPr>
-        <w:t>Если газ охлаждать, то процесс протекает в обратном направлении: сначала температура газа понижае</w:t>
-      </w:r>
-      <w:r>
-        <w:rPr>
-          <w:sz w:val="24"/>
-          <w:szCs w:val="24"/>
-        </w:rPr>
-        <w:t>т</w:t>
-      </w:r>
-      <w:r>
-        <w:rPr>
-          <w:sz w:val="24"/>
-          <w:szCs w:val="24"/>
-        </w:rPr>
-        <w:t xml:space="preserve">ся; затем при постоянной температуре, равной </w:t>
-      </w:r>
+        <w:t xml:space="preserve">Если газ охлаждать, то процесс протекает в обратном направлении: сначала температура газа понижается; затем при постоянной температуре, равной </w:t>
+      </w:r>
+      <w:proofErr w:type="spellStart"/>
       <w:r>
         <w:rPr>
           <w:i/>
@@ -2923,6 +2197,7 @@
         </w:rPr>
         <w:t>кип</w:t>
       </w:r>
+      <w:proofErr w:type="spellEnd"/>
       <w:r>
         <w:rPr>
           <w:sz w:val="24"/>
@@ -2944,36 +2219,9 @@
           <w:sz w:val="24"/>
           <w:szCs w:val="24"/>
         </w:rPr>
-        <w:t xml:space="preserve"> пара в жидкость с выдел</w:t>
-      </w:r>
-      <w:r>
-        <w:rPr>
-          <w:sz w:val="24"/>
-          <w:szCs w:val="24"/>
-        </w:rPr>
-        <w:t>е</w:t>
-      </w:r>
-      <w:r>
-        <w:rPr>
-          <w:sz w:val="24"/>
-          <w:szCs w:val="24"/>
-        </w:rPr>
-        <w:t>нием теплоты конденсации; после полной конденсации пара в жидкость температура жидкости начин</w:t>
-      </w:r>
-      <w:r>
-        <w:rPr>
-          <w:sz w:val="24"/>
-          <w:szCs w:val="24"/>
-        </w:rPr>
-        <w:t>а</w:t>
-      </w:r>
-      <w:r>
-        <w:rPr>
-          <w:sz w:val="24"/>
-          <w:szCs w:val="24"/>
-        </w:rPr>
-        <w:t xml:space="preserve">ет понижаться; при достижении температуры </w:t>
-      </w:r>
+        <w:t xml:space="preserve"> пара в жидкость с выделением теплоты конденсации; после полной конденсации пара в жидкость температура жидкости начинает понижаться; при достижении температуры </w:t>
+      </w:r>
+      <w:proofErr w:type="spellStart"/>
       <w:r>
         <w:rPr>
           <w:i/>
@@ -2991,6 +2239,7 @@
         </w:rPr>
         <w:t>пл</w:t>
       </w:r>
+      <w:proofErr w:type="spellEnd"/>
       <w:r>
         <w:rPr>
           <w:sz w:val="24"/>
@@ -3012,35 +2261,7 @@
           <w:sz w:val="24"/>
           <w:szCs w:val="24"/>
         </w:rPr>
-        <w:t>, который протек</w:t>
-      </w:r>
-      <w:r>
-        <w:rPr>
-          <w:sz w:val="24"/>
-          <w:szCs w:val="24"/>
-        </w:rPr>
-        <w:t>а</w:t>
-      </w:r>
-      <w:r>
-        <w:rPr>
-          <w:sz w:val="24"/>
-          <w:szCs w:val="24"/>
-        </w:rPr>
-        <w:t>ет при постоянной температуре с выделением теплоты кристаллизации; наконец, после заве</w:t>
-      </w:r>
-      <w:r>
-        <w:rPr>
-          <w:sz w:val="24"/>
-          <w:szCs w:val="24"/>
-        </w:rPr>
-        <w:t>р</w:t>
-      </w:r>
-      <w:r>
-        <w:rPr>
-          <w:sz w:val="24"/>
-          <w:szCs w:val="24"/>
-        </w:rPr>
-        <w:t>шения процесса кристаллизации температура кристалла начнет понижаться.</w:t>
+        <w:t>, который протекает при постоянной температуре с выделением теплоты кристаллизации; наконец, после завершения процесса кристаллизации температура кристалла начнет понижаться.</w:t>
       </w:r>
     </w:p>
     <w:p>
@@ -3165,6 +2386,7 @@
         </w:rPr>
         <w:t xml:space="preserve"> </w:t>
       </w:r>
+      <w:proofErr w:type="gramStart"/>
       <w:r>
         <w:rPr>
           <w:bCs/>
@@ -3186,8 +2408,9 @@
           <w:sz w:val="24"/>
           <w:szCs w:val="24"/>
         </w:rPr>
-        <w:t xml:space="preserve">,     </w:t>
-      </w:r>
+        <w:t xml:space="preserve">,   </w:t>
+      </w:r>
+      <w:proofErr w:type="gramEnd"/>
       <w:r>
         <w:rPr>
           <w:bCs/>
@@ -3196,6 +2419,17 @@
           <w:spacing w:val="-5"/>
           <w:sz w:val="24"/>
           <w:szCs w:val="24"/>
+        </w:rPr>
+        <w:t xml:space="preserve">  </w:t>
+      </w:r>
+      <w:r>
+        <w:rPr>
+          <w:bCs/>
+          <w:i/>
+          <w:color w:val="000000"/>
+          <w:spacing w:val="-5"/>
+          <w:sz w:val="24"/>
+          <w:szCs w:val="24"/>
           <w:lang w:val="en-US"/>
         </w:rPr>
         <w:t>Q</w:t>
@@ -3277,11 +2511,21 @@
           <w:sz w:val="24"/>
           <w:szCs w:val="24"/>
         </w:rPr>
-        <w:t xml:space="preserve"> –масса вещества,  </w:t>
-      </w:r>
+        <w:t xml:space="preserve"> –масса </w:t>
+      </w:r>
+      <w:proofErr w:type="gramStart"/>
       <w:r>
         <w:rPr>
           <w:bCs/>
+          <w:color w:val="000000"/>
+          <w:sz w:val="24"/>
+          <w:szCs w:val="24"/>
+        </w:rPr>
+        <w:t xml:space="preserve">вещества,  </w:t>
+      </w:r>
+      <w:r>
+        <w:rPr>
+          <w:bCs/>
           <w:i/>
           <w:color w:val="000000"/>
           <w:spacing w:val="-5"/>
@@ -3291,6 +2535,7 @@
         </w:rPr>
         <w:t>λ</w:t>
       </w:r>
+      <w:proofErr w:type="gramEnd"/>
       <w:r>
         <w:rPr>
           <w:bCs/>
@@ -3310,27 +2555,28 @@
           <w:sz w:val="24"/>
           <w:szCs w:val="24"/>
         </w:rPr>
-        <w:t>удельная теплота плавления и парообразов</w:t>
-      </w:r>
-      <w:r>
+        <w:t>удельная теплота плавления и парообразования (Дж/кг)</w:t>
+      </w:r>
+    </w:p>
+    <w:p>
+      <w:pPr>
+        <w:shd w:val="clear" w:color="auto" w:fill="FFFFFF"/>
+        <w:jc w:val="both"/>
         <w:rPr>
           <w:bCs/>
           <w:color w:val="000000"/>
-          <w:spacing w:val="-5"/>
-          <w:sz w:val="24"/>
-          <w:szCs w:val="24"/>
-        </w:rPr>
-        <w:t>а</w:t>
-      </w:r>
+          <w:sz w:val="24"/>
+          <w:szCs w:val="24"/>
+        </w:rPr>
+      </w:pPr>
       <w:r>
         <w:rPr>
           <w:bCs/>
           <w:color w:val="000000"/>
-          <w:spacing w:val="-5"/>
-          <w:sz w:val="24"/>
-          <w:szCs w:val="24"/>
-        </w:rPr>
-        <w:t>ния (Дж/кг)</w:t>
+          <w:sz w:val="24"/>
+          <w:szCs w:val="24"/>
+        </w:rPr>
+        <w:t>При кристаллизации и конденсации теплота выделяется.</w:t>
       </w:r>
     </w:p>
     <w:p>
@@ -3338,8 +2584,118 @@
         <w:shd w:val="clear" w:color="auto" w:fill="FFFFFF"/>
         <w:jc w:val="both"/>
         <w:rPr>
+          <w:i/>
+          <w:sz w:val="24"/>
+          <w:szCs w:val="24"/>
+        </w:rPr>
+      </w:pPr>
+      <w:r>
+        <w:rPr>
+          <w:color w:val="000000"/>
+          <w:sz w:val="24"/>
+          <w:szCs w:val="24"/>
+        </w:rPr>
+        <w:t xml:space="preserve">Количество теплоты </w:t>
+      </w:r>
+      <w:r>
+        <w:rPr>
+          <w:i/>
+          <w:iCs/>
+          <w:color w:val="000000"/>
+          <w:sz w:val="24"/>
+          <w:szCs w:val="24"/>
+          <w:lang w:val="en-US"/>
+        </w:rPr>
+        <w:t>Q</w:t>
+      </w:r>
+      <w:r>
+        <w:rPr>
+          <w:i/>
+          <w:iCs/>
+          <w:color w:val="000000"/>
+          <w:sz w:val="24"/>
+          <w:szCs w:val="24"/>
+        </w:rPr>
+        <w:t xml:space="preserve">, </w:t>
+      </w:r>
+      <w:r>
+        <w:rPr>
+          <w:color w:val="000000"/>
+          <w:sz w:val="24"/>
+          <w:szCs w:val="24"/>
+        </w:rPr>
+        <w:t xml:space="preserve">выделяющееся при сгорании </w:t>
+      </w:r>
+      <w:r>
+        <w:rPr>
+          <w:i/>
+          <w:iCs/>
+          <w:color w:val="000000"/>
+          <w:sz w:val="24"/>
+          <w:szCs w:val="24"/>
+        </w:rPr>
+        <w:t xml:space="preserve">т </w:t>
+      </w:r>
+      <w:r>
+        <w:rPr>
+          <w:color w:val="000000"/>
+          <w:sz w:val="24"/>
+          <w:szCs w:val="24"/>
+        </w:rPr>
+        <w:t xml:space="preserve">кг </w:t>
+      </w:r>
+      <w:proofErr w:type="gramStart"/>
+      <w:r>
+        <w:rPr>
+          <w:color w:val="000000"/>
+          <w:sz w:val="24"/>
+          <w:szCs w:val="24"/>
+        </w:rPr>
+        <w:t xml:space="preserve">топлива: </w:t>
+      </w:r>
+      <w:r>
+        <w:rPr>
+          <w:color w:val="000000"/>
+          <w:sz w:val="24"/>
+          <w:szCs w:val="24"/>
+        </w:rPr>
+        <w:t xml:space="preserve"> </w:t>
+      </w:r>
+      <w:r>
+        <w:rPr>
+          <w:color w:val="000000"/>
+          <w:sz w:val="24"/>
+          <w:szCs w:val="24"/>
+        </w:rPr>
+        <w:t xml:space="preserve"> </w:t>
+      </w:r>
+      <w:proofErr w:type="gramEnd"/>
+      <w:r>
+        <w:rPr>
+          <w:color w:val="000000"/>
+          <w:sz w:val="24"/>
+          <w:szCs w:val="24"/>
+        </w:rPr>
+        <w:t xml:space="preserve">              </w:t>
+      </w:r>
+      <w:r>
+        <w:rPr>
+          <w:i/>
+          <w:sz w:val="24"/>
+          <w:szCs w:val="24"/>
+        </w:rPr>
+        <w:t>Q = q m</w:t>
+      </w:r>
+    </w:p>
+    <w:p>
+      <w:pPr>
+        <w:shd w:val="clear" w:color="auto" w:fill="FFFFFF"/>
+        <w:jc w:val="both"/>
+        <w:rPr>
           <w:bCs/>
-          <w:color w:val="000000"/>
+          <w:i/>
+          <w:color w:val="000000"/>
+          <w:spacing w:val="-3"/>
           <w:sz w:val="24"/>
           <w:szCs w:val="24"/>
         </w:rPr>
@@ -3347,107 +2703,16 @@
       <w:r>
         <w:rPr>
           <w:bCs/>
-          <w:color w:val="000000"/>
-          <w:sz w:val="24"/>
-          <w:szCs w:val="24"/>
-        </w:rPr>
-        <w:t>При кристаллизации и конденсации теплота выделяется.</w:t>
-      </w:r>
-    </w:p>
-    <w:p>
-      <w:pPr>
-        <w:shd w:val="clear" w:color="auto" w:fill="FFFFFF"/>
-        <w:jc w:val="both"/>
-        <w:rPr>
-          <w:i/>
-          <w:sz w:val="24"/>
-          <w:szCs w:val="24"/>
-        </w:rPr>
-      </w:pPr>
-      <w:r>
-        <w:rPr>
-          <w:color w:val="000000"/>
-          <w:sz w:val="24"/>
-          <w:szCs w:val="24"/>
-        </w:rPr>
-        <w:t xml:space="preserve">Количество теплоты </w:t>
-      </w:r>
-      <w:r>
-        <w:rPr>
-          <w:i/>
-          <w:iCs/>
-          <w:color w:val="000000"/>
+          <w:i/>
+          <w:color w:val="000000"/>
+          <w:spacing w:val="-3"/>
           <w:sz w:val="24"/>
           <w:szCs w:val="24"/>
           <w:lang w:val="en-US"/>
         </w:rPr>
-        <w:t>Q</w:t>
-      </w:r>
-      <w:r>
-        <w:rPr>
-          <w:i/>
-          <w:iCs/>
-          <w:color w:val="000000"/>
-          <w:sz w:val="24"/>
-          <w:szCs w:val="24"/>
-        </w:rPr>
-        <w:t xml:space="preserve">, </w:t>
-      </w:r>
-      <w:r>
-        <w:rPr>
-          <w:color w:val="000000"/>
-          <w:sz w:val="24"/>
-          <w:szCs w:val="24"/>
-        </w:rPr>
-        <w:t xml:space="preserve">выделяющееся при сгорании </w:t>
-      </w:r>
-      <w:r>
-        <w:rPr>
-          <w:i/>
-          <w:iCs/>
-          <w:color w:val="000000"/>
-          <w:sz w:val="24"/>
-          <w:szCs w:val="24"/>
-        </w:rPr>
-        <w:t xml:space="preserve">т </w:t>
-      </w:r>
-      <w:r>
-        <w:rPr>
-          <w:color w:val="000000"/>
-          <w:sz w:val="24"/>
-          <w:szCs w:val="24"/>
-        </w:rPr>
-        <w:t xml:space="preserve">кг топлива: </w:t>
-      </w:r>
-      <w:r>
-        <w:rPr>
-          <w:color w:val="000000"/>
-          <w:sz w:val="24"/>
-          <w:szCs w:val="24"/>
-        </w:rPr>
-        <w:t xml:space="preserve"> </w:t>
-      </w:r>
-      <w:r>
-        <w:rPr>
-          <w:color w:val="000000"/>
-          <w:sz w:val="24"/>
-          <w:szCs w:val="24"/>
-        </w:rPr>
-        <w:t xml:space="preserve">               </w:t>
-      </w:r>
-      <w:r>
-        <w:rPr>
-          <w:i/>
-          <w:sz w:val="24"/>
-          <w:szCs w:val="24"/>
-        </w:rPr>
-        <w:t>Q = q m</w:t>
-      </w:r>
-    </w:p>
-    <w:p>
-      <w:pPr>
-        <w:shd w:val="clear" w:color="auto" w:fill="FFFFFF"/>
-        <w:jc w:val="both"/>
+        <w:t>q</w:t>
+      </w:r>
+      <w:r>
         <w:rPr>
           <w:bCs/>
           <w:i/>
@@ -3456,30 +2721,30 @@
           <w:sz w:val="24"/>
           <w:szCs w:val="24"/>
         </w:rPr>
-      </w:pPr>
+        <w:t xml:space="preserve"> – </w:t>
+      </w:r>
       <w:r>
         <w:rPr>
           <w:bCs/>
-          <w:i/>
           <w:color w:val="000000"/>
           <w:spacing w:val="-3"/>
           <w:sz w:val="24"/>
           <w:szCs w:val="24"/>
-          <w:lang w:val="en-US"/>
-        </w:rPr>
-        <w:t>q</w:t>
-      </w:r>
+        </w:rPr>
+        <w:t xml:space="preserve">удельная </w:t>
+      </w:r>
+      <w:proofErr w:type="gramStart"/>
       <w:r>
         <w:rPr>
           <w:bCs/>
-          <w:i/>
           <w:color w:val="000000"/>
           <w:spacing w:val="-3"/>
           <w:sz w:val="24"/>
           <w:szCs w:val="24"/>
         </w:rPr>
-        <w:t xml:space="preserve"> – </w:t>
-      </w:r>
+        <w:t>теплота  сгорания</w:t>
+      </w:r>
+      <w:proofErr w:type="gramEnd"/>
       <w:r>
         <w:rPr>
           <w:bCs/>
@@ -3488,7 +2753,7 @@
           <w:sz w:val="24"/>
           <w:szCs w:val="24"/>
         </w:rPr>
-        <w:t>удельная теплота  сгорания топлива (Дж/кг)</w:t>
+        <w:t xml:space="preserve"> топлива (Дж/кг)</w:t>
       </w:r>
     </w:p>
     <w:p>
@@ -3530,43 +2795,7 @@
           <w:sz w:val="24"/>
           <w:szCs w:val="24"/>
         </w:rPr>
-        <w:t xml:space="preserve"> вещес</w:t>
-      </w:r>
-      <w:r>
-        <w:rPr>
-          <w:bCs/>
-          <w:color w:val="000000"/>
-          <w:sz w:val="24"/>
-          <w:szCs w:val="24"/>
-        </w:rPr>
-        <w:t>т</w:t>
-      </w:r>
-      <w:r>
-        <w:rPr>
-          <w:bCs/>
-          <w:color w:val="000000"/>
-          <w:sz w:val="24"/>
-          <w:szCs w:val="24"/>
-        </w:rPr>
-        <w:t>ва на 1 °С, называется удельной теплоемкостью этого вещ</w:t>
-      </w:r>
-      <w:r>
-        <w:rPr>
-          <w:bCs/>
-          <w:color w:val="000000"/>
-          <w:sz w:val="24"/>
-          <w:szCs w:val="24"/>
-        </w:rPr>
-        <w:t>е</w:t>
-      </w:r>
-      <w:r>
-        <w:rPr>
-          <w:bCs/>
-          <w:color w:val="000000"/>
-          <w:sz w:val="24"/>
-          <w:szCs w:val="24"/>
-        </w:rPr>
-        <w:t>ства.</w:t>
+        <w:t xml:space="preserve"> вещества на 1 °С, называется удельной теплоемкостью этого вещества.</w:t>
       </w:r>
     </w:p>
     <w:p>
@@ -3577,112 +2806,93 @@
           <w:color w:val="000000"/>
           <w:sz w:val="24"/>
           <w:szCs w:val="24"/>
+        </w:rPr>
+      </w:pPr>
+      <w:r>
+        <w:rPr>
+          <w:color w:val="000000"/>
+          <w:sz w:val="24"/>
+          <w:szCs w:val="24"/>
+        </w:rPr>
+        <w:t>Количество теплоты, необходимое для нагревания тела или выделяе</w:t>
+      </w:r>
+      <w:r>
+        <w:rPr>
+          <w:color w:val="000000"/>
+          <w:sz w:val="24"/>
+          <w:szCs w:val="24"/>
+        </w:rPr>
+        <w:softHyphen/>
+      </w:r>
+      <w:r>
+        <w:rPr>
+          <w:color w:val="000000"/>
+          <w:spacing w:val="-1"/>
+          <w:sz w:val="24"/>
+          <w:szCs w:val="24"/>
+        </w:rPr>
+        <w:t>мое им при охлаждении</w:t>
+      </w:r>
+      <w:r>
+        <w:rPr>
+          <w:color w:val="000000"/>
+          <w:sz w:val="24"/>
+          <w:szCs w:val="24"/>
+        </w:rPr>
+        <w:t xml:space="preserve">: </w:t>
+      </w:r>
+    </w:p>
+    <w:p>
+      <w:pPr>
+        <w:shd w:val="clear" w:color="auto" w:fill="FFFFFF"/>
+        <w:jc w:val="both"/>
+        <w:rPr>
+          <w:i/>
+          <w:sz w:val="24"/>
+          <w:szCs w:val="24"/>
+        </w:rPr>
+      </w:pPr>
+      <w:r>
+        <w:rPr>
+          <w:color w:val="000000"/>
+          <w:sz w:val="24"/>
+          <w:szCs w:val="24"/>
+        </w:rPr>
+        <w:t xml:space="preserve">                                                                                                               </w:t>
+      </w:r>
+      <w:r>
+        <w:rPr>
+          <w:color w:val="000000"/>
+          <w:sz w:val="24"/>
+          <w:szCs w:val="24"/>
+        </w:rPr>
+        <w:t xml:space="preserve">                 </w:t>
+      </w:r>
+      <w:r>
+        <w:rPr>
+          <w:i/>
+          <w:sz w:val="24"/>
+          <w:szCs w:val="24"/>
           <w:lang w:val="en-US"/>
         </w:rPr>
-      </w:pPr>
-      <w:r>
-        <w:rPr>
-          <w:color w:val="000000"/>
-          <w:sz w:val="24"/>
-          <w:szCs w:val="24"/>
-        </w:rPr>
-        <w:t>Количество теплоты, необходимое для нагревания тела или выделяе</w:t>
-      </w:r>
-      <w:r>
-        <w:rPr>
-          <w:color w:val="000000"/>
-          <w:sz w:val="24"/>
-          <w:szCs w:val="24"/>
-        </w:rPr>
-        <w:softHyphen/>
-      </w:r>
-      <w:r>
-        <w:rPr>
-          <w:color w:val="000000"/>
-          <w:spacing w:val="-1"/>
-          <w:sz w:val="24"/>
-          <w:szCs w:val="24"/>
-        </w:rPr>
-        <w:t>мое им при охлажд</w:t>
-      </w:r>
-      <w:r>
-        <w:rPr>
-          <w:color w:val="000000"/>
-          <w:spacing w:val="-1"/>
-          <w:sz w:val="24"/>
-          <w:szCs w:val="24"/>
-        </w:rPr>
-        <w:t>е</w:t>
-      </w:r>
-      <w:r>
-        <w:rPr>
-          <w:color w:val="000000"/>
-          <w:spacing w:val="-1"/>
-          <w:sz w:val="24"/>
-          <w:szCs w:val="24"/>
-        </w:rPr>
-        <w:t>нии</w:t>
-      </w:r>
-      <w:r>
-        <w:rPr>
-          <w:color w:val="000000"/>
-          <w:sz w:val="24"/>
-          <w:szCs w:val="24"/>
-        </w:rPr>
-        <w:t xml:space="preserve">: </w:t>
-      </w:r>
-    </w:p>
-    <w:p>
-      <w:pPr>
-        <w:shd w:val="clear" w:color="auto" w:fill="FFFFFF"/>
-        <w:jc w:val="both"/>
-        <w:rPr>
-          <w:i/>
-          <w:sz w:val="24"/>
-          <w:szCs w:val="24"/>
-        </w:rPr>
-      </w:pPr>
-      <w:r>
-        <w:rPr>
-          <w:color w:val="000000"/>
+        <w:t>Q</w:t>
+      </w:r>
+      <w:r>
+        <w:rPr>
+          <w:i/>
+          <w:sz w:val="24"/>
+          <w:szCs w:val="24"/>
+        </w:rPr>
+        <w:t xml:space="preserve"> = </w:t>
+      </w:r>
+      <w:proofErr w:type="gramStart"/>
+      <w:r>
+        <w:rPr>
+          <w:i/>
           <w:sz w:val="24"/>
           <w:szCs w:val="24"/>
           <w:lang w:val="en-US"/>
         </w:rPr>
-        <w:t xml:space="preserve">                                                                                                               </w:t>
-      </w:r>
-      <w:r>
-        <w:rPr>
-          <w:color w:val="000000"/>
-          <w:sz w:val="24"/>
-          <w:szCs w:val="24"/>
-        </w:rPr>
-        <w:t xml:space="preserve">                 </w:t>
-      </w:r>
-      <w:r>
-        <w:rPr>
-          <w:i/>
-          <w:sz w:val="24"/>
-          <w:szCs w:val="24"/>
-          <w:lang w:val="en-US"/>
-        </w:rPr>
-        <w:t>Q</w:t>
-      </w:r>
-      <w:r>
-        <w:rPr>
-          <w:i/>
-          <w:sz w:val="24"/>
-          <w:szCs w:val="24"/>
-        </w:rPr>
-        <w:t xml:space="preserve"> = </w:t>
-      </w:r>
-      <w:r>
-        <w:rPr>
-          <w:i/>
-          <w:sz w:val="24"/>
-          <w:szCs w:val="24"/>
-          <w:lang w:val="en-US"/>
-        </w:rPr>
         <w:t>cm</w:t>
       </w:r>
       <w:r>
@@ -3693,6 +2903,7 @@
         </w:rPr>
         <w:t>(</w:t>
       </w:r>
+      <w:proofErr w:type="gramEnd"/>
       <w:r>
         <w:rPr>
           <w:i/>
@@ -3877,23 +3088,7 @@
           <w:sz w:val="24"/>
           <w:szCs w:val="24"/>
         </w:rPr>
-        <w:t>- к</w:t>
-      </w:r>
-      <w:r>
-        <w:rPr>
-          <w:color w:val="000000"/>
-          <w:sz w:val="24"/>
-          <w:szCs w:val="24"/>
-        </w:rPr>
-        <w:t>о</w:t>
-      </w:r>
-      <w:r>
-        <w:rPr>
-          <w:color w:val="000000"/>
-          <w:sz w:val="24"/>
-          <w:szCs w:val="24"/>
-        </w:rPr>
-        <w:t>нечная температура.</w:t>
+        <w:t>- конечная температура.</w:t>
       </w:r>
     </w:p>
     <w:p>
@@ -3935,21 +3130,7 @@
           <w:sz w:val="24"/>
           <w:szCs w:val="24"/>
         </w:rPr>
-        <w:t>Если очень быстро охлаждать жидкость, переводя ее в переохлажденное состояние, то она теряет вя</w:t>
-      </w:r>
-      <w:r>
-        <w:rPr>
-          <w:sz w:val="24"/>
-          <w:szCs w:val="24"/>
-        </w:rPr>
-        <w:t>з</w:t>
-      </w:r>
-      <w:r>
-        <w:rPr>
-          <w:sz w:val="24"/>
-          <w:szCs w:val="24"/>
-        </w:rPr>
-        <w:t xml:space="preserve">кость, сохраняя, как и твердые тела, свою форму. </w:t>
+        <w:t xml:space="preserve">Если очень быстро охлаждать жидкость, переводя ее в переохлажденное состояние, то она теряет вязкость, сохраняя, как и твердые тела, свою форму. </w:t>
       </w:r>
     </w:p>
     <w:p>
@@ -3974,25 +3155,7 @@
           <w:sz w:val="24"/>
           <w:szCs w:val="24"/>
         </w:rPr>
-        <w:t>амор</w:t>
-      </w:r>
-      <w:r>
-        <w:rPr>
-          <w:b/>
-          <w:i/>
-          <w:sz w:val="24"/>
-          <w:szCs w:val="24"/>
-        </w:rPr>
-        <w:t>ф</w:t>
-      </w:r>
-      <w:r>
-        <w:rPr>
-          <w:b/>
-          <w:i/>
-          <w:sz w:val="24"/>
-          <w:szCs w:val="24"/>
-        </w:rPr>
-        <w:t>ными</w:t>
+        <w:t>аморфными</w:t>
       </w:r>
       <w:r>
         <w:rPr>
@@ -4015,35 +3178,7 @@
           <w:sz w:val="24"/>
           <w:szCs w:val="24"/>
         </w:rPr>
-        <w:t>Для аморфных тел отсутствует температура плавления - при нагревании они переходят в жидкое с</w:t>
-      </w:r>
-      <w:r>
-        <w:rPr>
-          <w:sz w:val="24"/>
-          <w:szCs w:val="24"/>
-        </w:rPr>
-        <w:t>о</w:t>
-      </w:r>
-      <w:r>
-        <w:rPr>
-          <w:sz w:val="24"/>
-          <w:szCs w:val="24"/>
-        </w:rPr>
-        <w:t>стояние с непрерывным повышен</w:t>
-      </w:r>
-      <w:r>
-        <w:rPr>
-          <w:sz w:val="24"/>
-          <w:szCs w:val="24"/>
-        </w:rPr>
-        <w:t>и</w:t>
-      </w:r>
-      <w:r>
-        <w:rPr>
-          <w:sz w:val="24"/>
-          <w:szCs w:val="24"/>
-        </w:rPr>
-        <w:t xml:space="preserve">ем температуры.  </w:t>
+        <w:t xml:space="preserve">Для аморфных тел отсутствует температура плавления - при нагревании они переходят в жидкое состояние с непрерывным повышением температуры.  </w:t>
       </w:r>
     </w:p>
     <w:p>
@@ -4115,21 +3250,7 @@
           <w:sz w:val="24"/>
           <w:szCs w:val="24"/>
         </w:rPr>
-        <w:t>Как и для жидкостей, для аморфных тел характерен ближний пор</w:t>
-      </w:r>
-      <w:r>
-        <w:rPr>
-          <w:sz w:val="24"/>
-          <w:szCs w:val="24"/>
-        </w:rPr>
-        <w:t>я</w:t>
-      </w:r>
-      <w:r>
-        <w:rPr>
-          <w:sz w:val="24"/>
-          <w:szCs w:val="24"/>
-        </w:rPr>
-        <w:t>док в расположении частиц.</w:t>
+        <w:t>Как и для жидкостей, для аморфных тел характерен ближний порядок в расположении частиц.</w:t>
       </w:r>
     </w:p>
     <w:p>
@@ -4161,22 +3282,17 @@
           <w:sz w:val="24"/>
           <w:szCs w:val="24"/>
         </w:rPr>
-        <w:t>Длительный нагрев аморфного тела приводит к его кристаллиз</w:t>
-      </w:r>
-      <w:r>
-        <w:rPr>
-          <w:sz w:val="24"/>
-          <w:szCs w:val="24"/>
-        </w:rPr>
-        <w:t>а</w:t>
-      </w:r>
-      <w:r>
-        <w:rPr>
-          <w:sz w:val="24"/>
-          <w:szCs w:val="24"/>
-        </w:rPr>
-        <w:t>ции.</w:t>
-      </w:r>
+        <w:t>Длительный нагрев аморфного тела приводит к его кристаллизации.</w:t>
+      </w:r>
+    </w:p>
+    <w:p>
+      <w:pPr>
+        <w:jc w:val="both"/>
+        <w:rPr>
+          <w:sz w:val="24"/>
+          <w:szCs w:val="24"/>
+        </w:rPr>
+      </w:pPr>
     </w:p>
     <w:sectPr>
       <w:headerReference w:type="even" r:id="rId10"/>
@@ -4232,34 +3348,34 @@
 <w:hdr xmlns:wpc="http://schemas.microsoft.com/office/word/2010/wordprocessingCanvas" xmlns:cx="http://schemas.microsoft.com/office/drawing/2014/chartex" xmlns:cx1="http://schemas.microsoft.com/office/drawing/2015/9/8/chartex" xmlns:cx2="http://schemas.microsoft.com/office/drawing/2015/10/21/chartex" xmlns:cx3="http://schemas.microsoft.com/office/drawing/2016/5/9/chartex" xmlns:cx4="http://schemas.microsoft.com/office/drawing/2016/5/10/chartex" xmlns:cx5="http://schemas.microsoft.com/office/drawing/2016/5/11/chartex" xmlns:cx6="http://schemas.microsoft.com/office/drawing/2016/5/12/chartex" xmlns:cx7="http://schemas.microsoft.com/office/drawing/2016/5/13/chartex" xmlns:cx8="http://schemas.microsoft.com/office/drawing/2016/5/14/chartex" xmlns:mc="http://schemas.openxmlformats.org/markup-compatibility/2006" xmlns:aink="http://schemas.microsoft.com/office/drawing/2016/ink" xmlns:am3d="http://schemas.microsoft.com/office/drawing/2017/model3d" xmlns:o="urn:schemas-microsoft-com:office:office" xmlns:r="http://schemas.openxmlformats.org/officeDocument/2006/relationships" xmlns:m="http://schemas.openxmlformats.org/officeDocument/2006/math" xmlns:v="urn:schemas-microsoft-com:vml" xmlns:wp14="http://schemas.microsoft.com/office/word/2010/wordprocessingDrawing" xmlns:wp="http://schemas.openxmlformats.org/drawingml/2006/wordprocessingDrawing" xmlns:w10="urn:schemas-microsoft-com:office:word" xmlns:w="http://schemas.openxmlformats.org/wordprocessingml/2006/main" xmlns:w14="http://schemas.microsoft.com/office/word/2010/wordml" xmlns:w15="http://schemas.microsoft.com/office/word/2012/wordml" xmlns:w16cex="http://schemas.microsoft.com/office/word/2018/wordml/cex" xmlns:w16cid="http://schemas.microsoft.com/office/word/2016/wordml/cid" xmlns:w16="http://schemas.microsoft.com/office/word/2018/wordml" xmlns:w16se="http://schemas.microsoft.com/office/word/2015/wordml/symex" xmlns:wpg="http://schemas.microsoft.com/office/word/2010/wordprocessingGroup" xmlns:wpi="http://schemas.microsoft.com/office/word/2010/wordprocessingInk" xmlns:wne="http://schemas.microsoft.com/office/word/2006/wordml" xmlns:wps="http://schemas.microsoft.com/office/word/2010/wordprocessingShape" mc:Ignorable="w14 w15 w16se w16cid w16 w16cex wp14">
   <w:p>
     <w:pPr>
-      <w:pStyle w:val="a4"/>
+      <w:pStyle w:val="Header"/>
       <w:framePr w:wrap="around" w:vAnchor="text" w:hAnchor="margin" w:xAlign="center" w:y="1"/>
       <w:rPr>
-        <w:rStyle w:val="a5"/>
+        <w:rStyle w:val="PageNumber"/>
       </w:rPr>
     </w:pPr>
     <w:r>
       <w:rPr>
-        <w:rStyle w:val="a5"/>
+        <w:rStyle w:val="PageNumber"/>
       </w:rPr>
       <w:fldChar w:fldCharType="begin"/>
     </w:r>
     <w:r>
       <w:rPr>
-        <w:rStyle w:val="a5"/>
+        <w:rStyle w:val="PageNumber"/>
       </w:rPr>
       <w:instrText xml:space="preserve">PAGE  </w:instrText>
     </w:r>
     <w:r>
       <w:rPr>
-        <w:rStyle w:val="a5"/>
+        <w:rStyle w:val="PageNumber"/>
       </w:rPr>
       <w:fldChar w:fldCharType="end"/>
     </w:r>
   </w:p>
   <w:p>
     <w:pPr>
-      <w:pStyle w:val="a4"/>
+      <w:pStyle w:val="Header"/>
       <w:ind w:right="360"/>
     </w:pPr>
   </w:p>
@@ -4270,37 +3386,37 @@
 <w:hdr xmlns:wpc="http://schemas.microsoft.com/office/word/2010/wordprocessingCanvas" xmlns:cx="http://schemas.microsoft.com/office/drawing/2014/chartex" xmlns:cx1="http://schemas.microsoft.com/office/drawing/2015/9/8/chartex" xmlns:cx2="http://schemas.microsoft.com/office/drawing/2015/10/21/chartex" xmlns:cx3="http://schemas.microsoft.com/office/drawing/2016/5/9/chartex" xmlns:cx4="http://schemas.microsoft.com/office/drawing/2016/5/10/chartex" xmlns:cx5="http://schemas.microsoft.com/office/drawing/2016/5/11/chartex" xmlns:cx6="http://schemas.microsoft.com/office/drawing/2016/5/12/chartex" xmlns:cx7="http://schemas.microsoft.com/office/drawing/2016/5/13/chartex" xmlns:cx8="http://schemas.microsoft.com/office/drawing/2016/5/14/chartex" xmlns:mc="http://schemas.openxmlformats.org/markup-compatibility/2006" xmlns:aink="http://schemas.microsoft.com/office/drawing/2016/ink" xmlns:am3d="http://schemas.microsoft.com/office/drawing/2017/model3d" xmlns:o="urn:schemas-microsoft-com:office:office" xmlns:r="http://schemas.openxmlformats.org/officeDocument/2006/relationships" xmlns:m="http://schemas.openxmlformats.org/officeDocument/2006/math" xmlns:v="urn:schemas-microsoft-com:vml" xmlns:wp14="http://schemas.microsoft.com/office/word/2010/wordprocessingDrawing" xmlns:wp="http://schemas.openxmlformats.org/drawingml/2006/wordprocessingDrawing" xmlns:w10="urn:schemas-microsoft-com:office:word" xmlns:w="http://schemas.openxmlformats.org/wordprocessingml/2006/main" xmlns:w14="http://schemas.microsoft.com/office/word/2010/wordml" xmlns:w15="http://schemas.microsoft.com/office/word/2012/wordml" xmlns:w16cex="http://schemas.microsoft.com/office/word/2018/wordml/cex" xmlns:w16cid="http://schemas.microsoft.com/office/word/2016/wordml/cid" xmlns:w16="http://schemas.microsoft.com/office/word/2018/wordml" xmlns:w16se="http://schemas.microsoft.com/office/word/2015/wordml/symex" xmlns:wpg="http://schemas.microsoft.com/office/word/2010/wordprocessingGroup" xmlns:wpi="http://schemas.microsoft.com/office/word/2010/wordprocessingInk" xmlns:wne="http://schemas.microsoft.com/office/word/2006/wordml" xmlns:wps="http://schemas.microsoft.com/office/word/2010/wordprocessingShape" mc:Ignorable="w14 w15 w16se w16cid w16 w16cex wp14">
   <w:p>
     <w:pPr>
-      <w:pStyle w:val="a4"/>
+      <w:pStyle w:val="Header"/>
       <w:framePr w:wrap="around" w:vAnchor="text" w:hAnchor="margin" w:xAlign="center" w:y="1"/>
       <w:rPr>
-        <w:rStyle w:val="a5"/>
+        <w:rStyle w:val="PageNumber"/>
         <w:sz w:val="20"/>
       </w:rPr>
     </w:pPr>
     <w:r>
       <w:rPr>
-        <w:rStyle w:val="a5"/>
+        <w:rStyle w:val="PageNumber"/>
         <w:sz w:val="20"/>
       </w:rPr>
       <w:fldChar w:fldCharType="begin"/>
     </w:r>
     <w:r>
       <w:rPr>
-        <w:rStyle w:val="a5"/>
+        <w:rStyle w:val="PageNumber"/>
         <w:sz w:val="20"/>
       </w:rPr>
       <w:instrText xml:space="preserve">PAGE  </w:instrText>
     </w:r>
     <w:r>
       <w:rPr>
-        <w:rStyle w:val="a5"/>
+        <w:rStyle w:val="PageNumber"/>
         <w:sz w:val="20"/>
       </w:rPr>
       <w:fldChar w:fldCharType="separate"/>
     </w:r>
     <w:r>
       <w:rPr>
-        <w:rStyle w:val="a5"/>
+        <w:rStyle w:val="PageNumber"/>
         <w:noProof/>
         <w:sz w:val="20"/>
       </w:rPr>
@@ -4308,7 +3424,7 @@
     </w:r>
     <w:r>
       <w:rPr>
-        <w:rStyle w:val="a5"/>
+        <w:rStyle w:val="PageNumber"/>
         <w:sz w:val="20"/>
       </w:rPr>
       <w:fldChar w:fldCharType="end"/>
@@ -4316,7 +3432,7 @@
   </w:p>
   <w:p>
     <w:pPr>
-      <w:pStyle w:val="a4"/>
+      <w:pStyle w:val="Header"/>
       <w:ind w:right="360"/>
     </w:pPr>
   </w:p>
@@ -4654,6 +3770,50 @@
     <w:lsdException w:name="Subtitle" w:qFormat="1"/>
     <w:lsdException w:name="Strong" w:qFormat="1"/>
     <w:lsdException w:name="Emphasis" w:qFormat="1"/>
+    <w:lsdException w:name="Normal Table" w:semiHidden="1" w:unhideWhenUsed="1"/>
+    <w:lsdException w:name="Table Simple 1" w:semiHidden="1" w:unhideWhenUsed="1"/>
+    <w:lsdException w:name="Table Simple 2" w:semiHidden="1" w:unhideWhenUsed="1"/>
+    <w:lsdException w:name="Table Simple 3" w:semiHidden="1" w:unhideWhenUsed="1"/>
+    <w:lsdException w:name="Table Classic 1" w:semiHidden="1" w:unhideWhenUsed="1"/>
+    <w:lsdException w:name="Table Classic 2" w:semiHidden="1" w:unhideWhenUsed="1"/>
+    <w:lsdException w:name="Table Classic 3" w:semiHidden="1" w:unhideWhenUsed="1"/>
+    <w:lsdException w:name="Table Classic 4" w:semiHidden="1" w:unhideWhenUsed="1"/>
+    <w:lsdException w:name="Table Colorful 1" w:semiHidden="1" w:unhideWhenUsed="1"/>
+    <w:lsdException w:name="Table Colorful 2" w:semiHidden="1" w:unhideWhenUsed="1"/>
+    <w:lsdException w:name="Table Colorful 3" w:semiHidden="1" w:unhideWhenUsed="1"/>
+    <w:lsdException w:name="Table Columns 1" w:semiHidden="1" w:unhideWhenUsed="1"/>
+    <w:lsdException w:name="Table Columns 2" w:semiHidden="1" w:unhideWhenUsed="1"/>
+    <w:lsdException w:name="Table Columns 3" w:semiHidden="1" w:unhideWhenUsed="1"/>
+    <w:lsdException w:name="Table Columns 4" w:semiHidden="1" w:unhideWhenUsed="1"/>
+    <w:lsdException w:name="Table Columns 5" w:semiHidden="1" w:unhideWhenUsed="1"/>
+    <w:lsdException w:name="Table Grid 1" w:semiHidden="1" w:unhideWhenUsed="1"/>
+    <w:lsdException w:name="Table Grid 2" w:semiHidden="1" w:unhideWhenUsed="1"/>
+    <w:lsdException w:name="Table Grid 3" w:semiHidden="1" w:unhideWhenUsed="1"/>
+    <w:lsdException w:name="Table Grid 4" w:semiHidden="1" w:unhideWhenUsed="1"/>
+    <w:lsdException w:name="Table Grid 5" w:semiHidden="1" w:unhideWhenUsed="1"/>
+    <w:lsdException w:name="Table Grid 6" w:semiHidden="1" w:unhideWhenUsed="1"/>
+    <w:lsdException w:name="Table Grid 7" w:semiHidden="1" w:unhideWhenUsed="1"/>
+    <w:lsdException w:name="Table Grid 8" w:semiHidden="1" w:unhideWhenUsed="1"/>
+    <w:lsdException w:name="Table List 1" w:semiHidden="1" w:unhideWhenUsed="1"/>
+    <w:lsdException w:name="Table List 2" w:semiHidden="1" w:unhideWhenUsed="1"/>
+    <w:lsdException w:name="Table List 3" w:semiHidden="1" w:unhideWhenUsed="1"/>
+    <w:lsdException w:name="Table List 4" w:semiHidden="1" w:unhideWhenUsed="1"/>
+    <w:lsdException w:name="Table List 5" w:semiHidden="1" w:unhideWhenUsed="1"/>
+    <w:lsdException w:name="Table List 6" w:semiHidden="1" w:unhideWhenUsed="1"/>
+    <w:lsdException w:name="Table List 7" w:semiHidden="1" w:unhideWhenUsed="1"/>
+    <w:lsdException w:name="Table List 8" w:semiHidden="1" w:unhideWhenUsed="1"/>
+    <w:lsdException w:name="Table 3D effects 1" w:semiHidden="1" w:unhideWhenUsed="1"/>
+    <w:lsdException w:name="Table 3D effects 2" w:semiHidden="1" w:unhideWhenUsed="1"/>
+    <w:lsdException w:name="Table 3D effects 3" w:semiHidden="1" w:unhideWhenUsed="1"/>
+    <w:lsdException w:name="Table Contemporary" w:semiHidden="1" w:unhideWhenUsed="1"/>
+    <w:lsdException w:name="Table Elegant" w:semiHidden="1" w:unhideWhenUsed="1"/>
+    <w:lsdException w:name="Table Professional" w:semiHidden="1" w:unhideWhenUsed="1"/>
+    <w:lsdException w:name="Table Subtle 1" w:semiHidden="1" w:unhideWhenUsed="1"/>
+    <w:lsdException w:name="Table Subtle 2" w:semiHidden="1" w:unhideWhenUsed="1"/>
+    <w:lsdException w:name="Table Web 1" w:semiHidden="1" w:unhideWhenUsed="1"/>
+    <w:lsdException w:name="Table Web 2" w:semiHidden="1" w:unhideWhenUsed="1"/>
+    <w:lsdException w:name="Table Web 3" w:semiHidden="1" w:unhideWhenUsed="1"/>
+    <w:lsdException w:name="Table Theme" w:semiHidden="1" w:unhideWhenUsed="1"/>
     <w:lsdException w:name="Placeholder Text" w:semiHidden="1" w:uiPriority="99"/>
     <w:lsdException w:name="No Spacing" w:uiPriority="1" w:qFormat="1"/>
     <w:lsdException w:name="Light Shading" w:uiPriority="60"/>
@@ -4875,20 +4035,24 @@
     <w:lsdException w:name="Unresolved Mention" w:semiHidden="1" w:uiPriority="99" w:unhideWhenUsed="1"/>
     <w:lsdException w:name="Smart Link" w:semiHidden="1" w:uiPriority="99" w:unhideWhenUsed="1"/>
   </w:latentStyles>
-  <w:style w:type="paragraph" w:default="1" w:styleId="a">
+  <w:style w:type="paragraph" w:default="1" w:styleId="Normal">
     <w:name w:val="Normal"/>
     <w:qFormat/>
     <w:rPr>
       <w:sz w:val="28"/>
     </w:rPr>
   </w:style>
-  <w:style w:type="character" w:default="1" w:styleId="a0">
+  <w:style w:type="character" w:default="1" w:styleId="DefaultParagraphFont">
     <w:name w:val="Default Paragraph Font"/>
+    <w:uiPriority w:val="1"/>
     <w:semiHidden/>
+    <w:unhideWhenUsed/>
   </w:style>
-  <w:style w:type="table" w:default="1" w:styleId="a1">
+  <w:style w:type="table" w:default="1" w:styleId="TableNormal">
     <w:name w:val="Normal Table"/>
+    <w:uiPriority w:val="99"/>
     <w:semiHidden/>
+    <w:unhideWhenUsed/>
     <w:tblPr>
       <w:tblInd w:w="0" w:type="dxa"/>
       <w:tblCellMar>
@@ -4899,21 +4063,23 @@
       </w:tblCellMar>
     </w:tblPr>
   </w:style>
-  <w:style w:type="numbering" w:default="1" w:styleId="a2">
+  <w:style w:type="numbering" w:default="1" w:styleId="NoList">
     <w:name w:val="No List"/>
+    <w:uiPriority w:val="99"/>
     <w:semiHidden/>
+    <w:unhideWhenUsed/>
   </w:style>
-  <w:style w:type="paragraph" w:styleId="2">
+  <w:style w:type="paragraph" w:styleId="BodyTextIndent2">
     <w:name w:val="Body Text Indent 2"/>
-    <w:basedOn w:val="a"/>
+    <w:basedOn w:val="Normal"/>
     <w:pPr>
       <w:ind w:firstLine="284"/>
       <w:jc w:val="both"/>
     </w:pPr>
   </w:style>
-  <w:style w:type="paragraph" w:styleId="a3">
+  <w:style w:type="paragraph" w:styleId="BodyTextIndent">
     <w:name w:val="Body Text Indent"/>
-    <w:basedOn w:val="a"/>
+    <w:basedOn w:val="Normal"/>
     <w:pPr>
       <w:ind w:firstLine="284"/>
       <w:jc w:val="both"/>
@@ -4922,9 +4088,9 @@
       <w:sz w:val="36"/>
     </w:rPr>
   </w:style>
-  <w:style w:type="paragraph" w:styleId="3">
+  <w:style w:type="paragraph" w:styleId="BodyTextIndent3">
     <w:name w:val="Body Text Indent 3"/>
-    <w:basedOn w:val="a"/>
+    <w:basedOn w:val="Normal"/>
     <w:pPr>
       <w:ind w:firstLine="567"/>
       <w:jc w:val="both"/>
@@ -4933,9 +4099,9 @@
       <w:sz w:val="36"/>
     </w:rPr>
   </w:style>
-  <w:style w:type="paragraph" w:styleId="a4">
+  <w:style w:type="paragraph" w:styleId="Header">
     <w:name w:val="header"/>
-    <w:basedOn w:val="a"/>
+    <w:basedOn w:val="Normal"/>
     <w:rsid w:val="00F941D5"/>
     <w:pPr>
       <w:tabs>
@@ -4944,14 +4110,14 @@
       </w:tabs>
     </w:pPr>
   </w:style>
-  <w:style w:type="character" w:styleId="a5">
+  <w:style w:type="character" w:styleId="PageNumber">
     <w:name w:val="page number"/>
-    <w:basedOn w:val="a0"/>
+    <w:basedOn w:val="DefaultParagraphFont"/>
     <w:rsid w:val="00F941D5"/>
   </w:style>
-  <w:style w:type="paragraph" w:styleId="a6">
+  <w:style w:type="paragraph" w:styleId="Footer">
     <w:name w:val="footer"/>
-    <w:basedOn w:val="a"/>
+    <w:basedOn w:val="Normal"/>
     <w:rsid w:val="00125A1B"/>
     <w:pPr>
       <w:tabs>
@@ -4959,6 +4125,54 @@
         <w:tab w:val="right" w:pos="9355"/>
       </w:tabs>
     </w:pPr>
+  </w:style>
+  <w:style w:type="character" w:customStyle="1" w:styleId="TitleChar">
+    <w:name w:val="Title Char"/>
+    <w:aliases w:val="Title 1 Char"/>
+    <w:basedOn w:val="DefaultParagraphFont"/>
+    <w:link w:val="Title"/>
+    <w:locked/>
+    <w:rsid w:val="00277DBF"/>
+    <w:rPr>
+      <w:rFonts w:asciiTheme="majorHAnsi" w:eastAsiaTheme="majorEastAsia" w:hAnsiTheme="majorHAnsi" w:cstheme="majorBidi"/>
+      <w:color w:val="2F5496" w:themeColor="accent1" w:themeShade="BF"/>
+      <w:spacing w:val="-10"/>
+      <w:kern w:val="28"/>
+      <w:sz w:val="32"/>
+      <w:szCs w:val="56"/>
+    </w:rPr>
+  </w:style>
+  <w:style w:type="paragraph" w:styleId="Title">
+    <w:name w:val="Title"/>
+    <w:aliases w:val="Title 1"/>
+    <w:basedOn w:val="Normal"/>
+    <w:next w:val="Normal"/>
+    <w:link w:val="TitleChar"/>
+    <w:qFormat/>
+    <w:rsid w:val="00277DBF"/>
+    <w:pPr>
+      <w:contextualSpacing/>
+    </w:pPr>
+    <w:rPr>
+      <w:rFonts w:asciiTheme="majorHAnsi" w:eastAsiaTheme="majorEastAsia" w:hAnsiTheme="majorHAnsi" w:cstheme="majorBidi"/>
+      <w:color w:val="2F5496" w:themeColor="accent1" w:themeShade="BF"/>
+      <w:spacing w:val="-10"/>
+      <w:kern w:val="28"/>
+      <w:sz w:val="32"/>
+      <w:szCs w:val="56"/>
+    </w:rPr>
+  </w:style>
+  <w:style w:type="character" w:customStyle="1" w:styleId="TitleChar1">
+    <w:name w:val="Title Char1"/>
+    <w:basedOn w:val="DefaultParagraphFont"/>
+    <w:rsid w:val="00277DBF"/>
+    <w:rPr>
+      <w:rFonts w:asciiTheme="majorHAnsi" w:eastAsiaTheme="majorEastAsia" w:hAnsiTheme="majorHAnsi" w:cstheme="majorBidi"/>
+      <w:spacing w:val="-10"/>
+      <w:kern w:val="28"/>
+      <w:sz w:val="56"/>
+      <w:szCs w:val="56"/>
+    </w:rPr>
   </w:style>
 </w:styles>
 </file>
